--- a/Project_iter5/CS669_TermProjectIteration5_Mahim_Choudhury.docx
+++ b/Project_iter5/CS669_TermProjectIteration5_Mahim_Choudhury.docx
@@ -140,7 +140,7 @@
             </w:rPr>
             <w:fldChar w:fldCharType="separate"/>
           </w:r>
-          <w:hyperlink w:anchor="_Toc73525838" w:history="1">
+          <w:hyperlink w:anchor="_Toc116036424" w:history="1">
             <w:r>
               <w:rPr>
                 <w:rStyle w:val="Hyperlink"/>
@@ -167,7 +167,7 @@
                 <w:noProof/>
                 <w:webHidden/>
               </w:rPr>
-              <w:instrText xml:space="preserve"> PAGEREF _Toc73525838 \h </w:instrText>
+              <w:instrText xml:space="preserve"> PAGEREF _Toc116036424 \h </w:instrText>
             </w:r>
             <w:r>
               <w:rPr>
@@ -211,7 +211,7 @@
               <w:szCs w:val="22"/>
             </w:rPr>
           </w:pPr>
-          <w:hyperlink w:anchor="_Toc73525839" w:history="1">
+          <w:hyperlink w:anchor="_Toc116036425" w:history="1">
             <w:r>
               <w:rPr>
                 <w:rStyle w:val="Hyperlink"/>
@@ -238,7 +238,7 @@
                 <w:noProof/>
                 <w:webHidden/>
               </w:rPr>
-              <w:instrText xml:space="preserve"> PAGEREF _Toc73525839 \h </w:instrText>
+              <w:instrText xml:space="preserve"> PAGEREF _Toc116036425 \h </w:instrText>
             </w:r>
             <w:r>
               <w:rPr>
@@ -282,7 +282,7 @@
               <w:szCs w:val="22"/>
             </w:rPr>
           </w:pPr>
-          <w:hyperlink w:anchor="_Toc73525840" w:history="1">
+          <w:hyperlink w:anchor="_Toc116036426" w:history="1">
             <w:r>
               <w:rPr>
                 <w:rStyle w:val="Hyperlink"/>
@@ -309,7 +309,7 @@
                 <w:noProof/>
                 <w:webHidden/>
               </w:rPr>
-              <w:instrText xml:space="preserve"> PAGEREF _Toc73525840 \h </w:instrText>
+              <w:instrText xml:space="preserve"> PAGEREF _Toc116036426 \h </w:instrText>
             </w:r>
             <w:r>
               <w:rPr>
@@ -329,7 +329,7 @@
                 <w:noProof/>
                 <w:webHidden/>
               </w:rPr>
-              <w:t>2</w:t>
+              <w:t>6</w:t>
             </w:r>
             <w:r>
               <w:rPr>
@@ -353,7 +353,7 @@
               <w:szCs w:val="22"/>
             </w:rPr>
           </w:pPr>
-          <w:hyperlink w:anchor="_Toc73525841" w:history="1">
+          <w:hyperlink w:anchor="_Toc116036427" w:history="1">
             <w:r>
               <w:rPr>
                 <w:rStyle w:val="Hyperlink"/>
@@ -380,7 +380,7 @@
                 <w:noProof/>
                 <w:webHidden/>
               </w:rPr>
-              <w:instrText xml:space="preserve"> PAGEREF _Toc73525841 \h </w:instrText>
+              <w:instrText xml:space="preserve"> PAGEREF _Toc116036427 \h </w:instrText>
             </w:r>
             <w:r>
               <w:rPr>
@@ -400,7 +400,7 @@
                 <w:noProof/>
                 <w:webHidden/>
               </w:rPr>
-              <w:t>2</w:t>
+              <w:t>7</w:t>
             </w:r>
             <w:r>
               <w:rPr>
@@ -424,7 +424,7 @@
               <w:szCs w:val="22"/>
             </w:rPr>
           </w:pPr>
-          <w:hyperlink w:anchor="_Toc73525842" w:history="1">
+          <w:hyperlink w:anchor="_Toc116036428" w:history="1">
             <w:r>
               <w:rPr>
                 <w:rStyle w:val="Hyperlink"/>
@@ -451,7 +451,7 @@
                 <w:noProof/>
                 <w:webHidden/>
               </w:rPr>
-              <w:instrText xml:space="preserve"> PAGEREF _Toc73525842 \h </w:instrText>
+              <w:instrText xml:space="preserve"> PAGEREF _Toc116036428 \h </w:instrText>
             </w:r>
             <w:r>
               <w:rPr>
@@ -471,7 +471,7 @@
                 <w:noProof/>
                 <w:webHidden/>
               </w:rPr>
-              <w:t>2</w:t>
+              <w:t>9</w:t>
             </w:r>
             <w:r>
               <w:rPr>
@@ -495,7 +495,7 @@
               <w:szCs w:val="22"/>
             </w:rPr>
           </w:pPr>
-          <w:hyperlink w:anchor="_Toc73525843" w:history="1">
+          <w:hyperlink w:anchor="_Toc116036429" w:history="1">
             <w:r>
               <w:rPr>
                 <w:rStyle w:val="Hyperlink"/>
@@ -522,7 +522,7 @@
                 <w:noProof/>
                 <w:webHidden/>
               </w:rPr>
-              <w:instrText xml:space="preserve"> PAGEREF _Toc73525843 \h </w:instrText>
+              <w:instrText xml:space="preserve"> PAGEREF _Toc116036429 \h </w:instrText>
             </w:r>
             <w:r>
               <w:rPr>
@@ -542,7 +542,7 @@
                 <w:noProof/>
                 <w:webHidden/>
               </w:rPr>
-              <w:t>2</w:t>
+              <w:t>14</w:t>
             </w:r>
             <w:r>
               <w:rPr>
@@ -566,7 +566,7 @@
               <w:szCs w:val="22"/>
             </w:rPr>
           </w:pPr>
-          <w:hyperlink w:anchor="_Toc73525844" w:history="1">
+          <w:hyperlink w:anchor="_Toc116036430" w:history="1">
             <w:r>
               <w:rPr>
                 <w:rStyle w:val="Hyperlink"/>
@@ -593,7 +593,7 @@
                 <w:noProof/>
                 <w:webHidden/>
               </w:rPr>
-              <w:instrText xml:space="preserve"> PAGEREF _Toc73525844 \h </w:instrText>
+              <w:instrText xml:space="preserve"> PAGEREF _Toc116036430 \h </w:instrText>
             </w:r>
             <w:r>
               <w:rPr>
@@ -613,7 +613,7 @@
                 <w:noProof/>
                 <w:webHidden/>
               </w:rPr>
-              <w:t>2</w:t>
+              <w:t>16</w:t>
             </w:r>
             <w:r>
               <w:rPr>
@@ -637,7 +637,7 @@
               <w:szCs w:val="22"/>
             </w:rPr>
           </w:pPr>
-          <w:hyperlink w:anchor="_Toc73525845" w:history="1">
+          <w:hyperlink w:anchor="_Toc116036431" w:history="1">
             <w:r>
               <w:rPr>
                 <w:rStyle w:val="Hyperlink"/>
@@ -664,7 +664,7 @@
                 <w:noProof/>
                 <w:webHidden/>
               </w:rPr>
-              <w:instrText xml:space="preserve"> PAGEREF _Toc73525845 \h </w:instrText>
+              <w:instrText xml:space="preserve"> PAGEREF _Toc116036431 \h </w:instrText>
             </w:r>
             <w:r>
               <w:rPr>
@@ -684,7 +684,7 @@
                 <w:noProof/>
                 <w:webHidden/>
               </w:rPr>
-              <w:t>2</w:t>
+              <w:t>16</w:t>
             </w:r>
             <w:r>
               <w:rPr>
@@ -708,7 +708,7 @@
               <w:szCs w:val="22"/>
             </w:rPr>
           </w:pPr>
-          <w:hyperlink w:anchor="_Toc73525846" w:history="1">
+          <w:hyperlink w:anchor="_Toc116036432" w:history="1">
             <w:r>
               <w:rPr>
                 <w:rStyle w:val="Hyperlink"/>
@@ -735,7 +735,7 @@
                 <w:noProof/>
                 <w:webHidden/>
               </w:rPr>
-              <w:instrText xml:space="preserve"> PAGEREF _Toc73525846 \h </w:instrText>
+              <w:instrText xml:space="preserve"> PAGEREF _Toc116036432 \h </w:instrText>
             </w:r>
             <w:r>
               <w:rPr>
@@ -755,7 +755,7 @@
                 <w:noProof/>
                 <w:webHidden/>
               </w:rPr>
-              <w:t>2</w:t>
+              <w:t>16</w:t>
             </w:r>
             <w:r>
               <w:rPr>
@@ -779,7 +779,7 @@
               <w:szCs w:val="22"/>
             </w:rPr>
           </w:pPr>
-          <w:hyperlink w:anchor="_Toc73525847" w:history="1">
+          <w:hyperlink w:anchor="_Toc116036433" w:history="1">
             <w:r>
               <w:rPr>
                 <w:rStyle w:val="Hyperlink"/>
@@ -806,7 +806,7 @@
                 <w:noProof/>
                 <w:webHidden/>
               </w:rPr>
-              <w:instrText xml:space="preserve"> PAGEREF _Toc73525847 \h </w:instrText>
+              <w:instrText xml:space="preserve"> PAGEREF _Toc116036433 \h </w:instrText>
             </w:r>
             <w:r>
               <w:rPr>
@@ -826,7 +826,7 @@
                 <w:noProof/>
                 <w:webHidden/>
               </w:rPr>
-              <w:t>2</w:t>
+              <w:t>17</w:t>
             </w:r>
             <w:r>
               <w:rPr>
@@ -875,7 +875,7 @@
       <w:pPr>
         <w:pStyle w:val="Heading1"/>
       </w:pPr>
-      <w:bookmarkStart w:id="0" w:name="_Toc73525838"/>
+      <w:bookmarkStart w:id="0" w:name="_Toc116036424"/>
       <w:r>
         <w:lastRenderedPageBreak/>
         <w:t xml:space="preserve">Project </w:t>
@@ -904,7 +904,15 @@
     </w:p>
     <w:p>
       <w:r>
-        <w:t xml:space="preserve">I plan to design a database to keep track of the product inventory for my own business that I plan to open soon. The products will be related to printing services where customers can purchase printing materials i.e. printers, paper, ink cartridges, office supplies, shipping accessories, etc. They can also order printing of any documents or pictures etc. I think a well-maintained order management system is key run my business successfully. The database will be useful for the manager or the owner of the store to keep track of the inventory. It should be able to record that product information for inventory purposes, customer information for sales, and promos. A well-run inventory management system should help the manager to prevent any product shortages while not over-ordering products. It ensures good customer service as the customers will always find whatever they need every time they visit the store. Also, if a store has multiple branches, good inventory management should help the manager to order products and fill the inventory based on locations and demand. The manager can identify the most sold items or find out regular customers for future promos or sales predictions. </w:t>
+        <w:t xml:space="preserve">I plan to design a database to keep track of the product inventory for my own business that I plan to open soon. The products will be related to printing services where customers can purchase printing materials </w:t>
+      </w:r>
+      <w:proofErr w:type="gramStart"/>
+      <w:r>
+        <w:t>i.e.</w:t>
+      </w:r>
+      <w:proofErr w:type="gramEnd"/>
+      <w:r>
+        <w:t xml:space="preserve"> printers, paper, ink cartridges, office supplies, shipping accessories, etc. They can also order printing of any documents or pictures etc. I think a well-maintained order management system is key run my business successfully. The database will be useful for the manager or the owner of the store to keep track of the inventory. It should be able to record that product information for inventory purposes, customer information for sales, and promos. A well-run inventory management system should help the manager to prevent any product shortages while not over-ordering products. It ensures good customer service as the customers will always find whatever they need every time they visit the store. Also, if a store has multiple branches, good inventory management should help the manager to order products and fill the inventory based on locations and demand. The manager can identify the most sold items or find out regular customers for future promos or sales predictions. </w:t>
       </w:r>
     </w:p>
     <w:p/>
@@ -919,7 +927,7 @@
       <w:pPr>
         <w:pStyle w:val="Heading1"/>
       </w:pPr>
-      <w:bookmarkStart w:id="1" w:name="_Toc73525839"/>
+      <w:bookmarkStart w:id="1" w:name="_Toc116036425"/>
       <w:r>
         <w:t>Use Cases and Fields</w:t>
       </w:r>
@@ -938,11 +946,16 @@
       <w:r>
         <w:t xml:space="preserve">use cases that enumerate steps of how the database will be typically used, </w:t>
       </w:r>
+      <w:proofErr w:type="gramStart"/>
       <w:r>
         <w:t xml:space="preserve">and </w:t>
       </w:r>
       <w:r>
-        <w:t xml:space="preserve">also identify significant database fields needed to support </w:t>
+        <w:t>also</w:t>
+      </w:r>
+      <w:proofErr w:type="gramEnd"/>
+      <w:r>
+        <w:t xml:space="preserve"> identify significant database fields needed to support </w:t>
       </w:r>
       <w:r>
         <w:t xml:space="preserve">each </w:t>
@@ -1212,9 +1225,11 @@
             <w:tcW w:w="3404" w:type="dxa"/>
           </w:tcPr>
           <w:p>
+            <w:proofErr w:type="spellStart"/>
             <w:r>
               <w:t>First_name</w:t>
             </w:r>
+            <w:proofErr w:type="spellEnd"/>
           </w:p>
         </w:tc>
         <w:tc>
@@ -1244,9 +1259,11 @@
             <w:tcW w:w="3404" w:type="dxa"/>
           </w:tcPr>
           <w:p>
+            <w:proofErr w:type="spellStart"/>
             <w:r>
               <w:t>Last_name</w:t>
             </w:r>
+            <w:proofErr w:type="spellEnd"/>
           </w:p>
         </w:tc>
         <w:tc>
@@ -1276,9 +1293,11 @@
             <w:tcW w:w="3404" w:type="dxa"/>
           </w:tcPr>
           <w:p>
+            <w:proofErr w:type="spellStart"/>
             <w:r>
               <w:t>Store_ID</w:t>
             </w:r>
+            <w:proofErr w:type="spellEnd"/>
           </w:p>
         </w:tc>
         <w:tc>
@@ -1308,9 +1327,11 @@
             <w:tcW w:w="3404" w:type="dxa"/>
           </w:tcPr>
           <w:p>
+            <w:proofErr w:type="spellStart"/>
             <w:r>
               <w:t>Store_location</w:t>
             </w:r>
+            <w:proofErr w:type="spellEnd"/>
           </w:p>
         </w:tc>
         <w:tc>
@@ -1537,7 +1558,25 @@
                 <w:i/>
                 <w:iCs/>
               </w:rPr>
-              <w:t>Keeps that date in the record as a business day and also the transaction id</w:t>
+              <w:t xml:space="preserve">Keeps that date in the record as a business day </w:t>
+            </w:r>
+            <w:proofErr w:type="gramStart"/>
+            <w:r>
+              <w:rPr>
+                <w:rFonts w:ascii="Times New Roman" w:hAnsi="Times New Roman"/>
+                <w:i/>
+                <w:iCs/>
+              </w:rPr>
+              <w:t>and also</w:t>
+            </w:r>
+            <w:proofErr w:type="gramEnd"/>
+            <w:r>
+              <w:rPr>
+                <w:rFonts w:ascii="Times New Roman" w:hAnsi="Times New Roman"/>
+                <w:i/>
+                <w:iCs/>
+              </w:rPr>
+              <w:t xml:space="preserve"> the transaction id</w:t>
             </w:r>
           </w:p>
         </w:tc>
@@ -1645,9 +1684,11 @@
             <w:tcW w:w="3404" w:type="dxa"/>
           </w:tcPr>
           <w:p>
+            <w:proofErr w:type="spellStart"/>
             <w:r>
               <w:t>Product_ID</w:t>
             </w:r>
+            <w:proofErr w:type="spellEnd"/>
           </w:p>
         </w:tc>
         <w:tc>
@@ -1683,9 +1724,11 @@
             <w:tcW w:w="3404" w:type="dxa"/>
           </w:tcPr>
           <w:p>
+            <w:proofErr w:type="spellStart"/>
             <w:r>
               <w:t>Product_Name</w:t>
             </w:r>
+            <w:proofErr w:type="spellEnd"/>
           </w:p>
         </w:tc>
         <w:tc>
@@ -1715,9 +1758,11 @@
             <w:tcW w:w="3404" w:type="dxa"/>
           </w:tcPr>
           <w:p>
+            <w:proofErr w:type="spellStart"/>
             <w:r>
               <w:t>Product_quantity</w:t>
             </w:r>
+            <w:proofErr w:type="spellEnd"/>
           </w:p>
         </w:tc>
         <w:tc>
@@ -1747,9 +1792,11 @@
             <w:tcW w:w="3404" w:type="dxa"/>
           </w:tcPr>
           <w:p>
+            <w:proofErr w:type="spellStart"/>
             <w:r>
               <w:t>Sales_date</w:t>
             </w:r>
+            <w:proofErr w:type="spellEnd"/>
           </w:p>
         </w:tc>
         <w:tc>
@@ -1779,9 +1826,11 @@
             <w:tcW w:w="3404" w:type="dxa"/>
           </w:tcPr>
           <w:p>
+            <w:proofErr w:type="spellStart"/>
             <w:r>
               <w:t>Transaction_ID</w:t>
             </w:r>
+            <w:proofErr w:type="spellEnd"/>
           </w:p>
         </w:tc>
         <w:tc>
@@ -1811,9 +1860,11 @@
             <w:tcW w:w="3404" w:type="dxa"/>
           </w:tcPr>
           <w:p>
+            <w:proofErr w:type="spellStart"/>
             <w:r>
               <w:t>Store_location</w:t>
             </w:r>
+            <w:proofErr w:type="spellEnd"/>
           </w:p>
         </w:tc>
         <w:tc>
@@ -1846,10 +1897,12 @@
             <w:tcW w:w="3404" w:type="dxa"/>
           </w:tcPr>
           <w:p>
+            <w:proofErr w:type="spellStart"/>
             <w:r>
               <w:lastRenderedPageBreak/>
               <w:t>Store_ID</w:t>
             </w:r>
+            <w:proofErr w:type="spellEnd"/>
           </w:p>
         </w:tc>
         <w:tc>
@@ -2183,9 +2236,11 @@
             <w:tcW w:w="3404" w:type="dxa"/>
           </w:tcPr>
           <w:p>
+            <w:proofErr w:type="spellStart"/>
             <w:r>
               <w:t>Product_ID</w:t>
             </w:r>
+            <w:proofErr w:type="spellEnd"/>
           </w:p>
         </w:tc>
         <w:tc>
@@ -2233,9 +2288,11 @@
             <w:tcW w:w="3404" w:type="dxa"/>
           </w:tcPr>
           <w:p>
+            <w:proofErr w:type="spellStart"/>
             <w:r>
               <w:t>Product_Name</w:t>
             </w:r>
+            <w:proofErr w:type="spellEnd"/>
           </w:p>
         </w:tc>
         <w:tc>
@@ -2265,9 +2322,11 @@
             <w:tcW w:w="3404" w:type="dxa"/>
           </w:tcPr>
           <w:p>
+            <w:proofErr w:type="spellStart"/>
             <w:r>
               <w:t>Distributor_id</w:t>
             </w:r>
+            <w:proofErr w:type="spellEnd"/>
           </w:p>
         </w:tc>
         <w:tc>
@@ -2300,9 +2359,11 @@
             <w:tcW w:w="3404" w:type="dxa"/>
           </w:tcPr>
           <w:p>
+            <w:proofErr w:type="spellStart"/>
             <w:r>
               <w:t>Distributor_name</w:t>
             </w:r>
+            <w:proofErr w:type="spellEnd"/>
           </w:p>
         </w:tc>
         <w:tc>
@@ -2332,8 +2393,13 @@
             <w:tcW w:w="3404" w:type="dxa"/>
           </w:tcPr>
           <w:p>
-            <w:r>
-              <w:t>Product_expected arrival date</w:t>
+            <w:proofErr w:type="spellStart"/>
+            <w:r>
+              <w:t>Product_expected</w:t>
+            </w:r>
+            <w:proofErr w:type="spellEnd"/>
+            <w:r>
+              <w:t xml:space="preserve"> arrival date</w:t>
             </w:r>
           </w:p>
         </w:tc>
@@ -2367,8 +2433,13 @@
             <w:tcW w:w="3404" w:type="dxa"/>
           </w:tcPr>
           <w:p>
-            <w:r>
-              <w:t>Product_arrival date</w:t>
+            <w:proofErr w:type="spellStart"/>
+            <w:r>
+              <w:t>Product_arrival</w:t>
+            </w:r>
+            <w:proofErr w:type="spellEnd"/>
+            <w:r>
+              <w:t xml:space="preserve"> date</w:t>
             </w:r>
           </w:p>
         </w:tc>
@@ -2399,9 +2470,11 @@
             <w:tcW w:w="3404" w:type="dxa"/>
           </w:tcPr>
           <w:p>
+            <w:proofErr w:type="spellStart"/>
             <w:r>
               <w:t>Store_location</w:t>
             </w:r>
+            <w:proofErr w:type="spellEnd"/>
           </w:p>
         </w:tc>
         <w:tc>
@@ -2689,9 +2762,11 @@
             <w:tcW w:w="3404" w:type="dxa"/>
           </w:tcPr>
           <w:p>
+            <w:proofErr w:type="spellStart"/>
             <w:r>
               <w:t>First_name</w:t>
             </w:r>
+            <w:proofErr w:type="spellEnd"/>
           </w:p>
         </w:tc>
         <w:tc>
@@ -2721,9 +2796,11 @@
             <w:tcW w:w="3404" w:type="dxa"/>
           </w:tcPr>
           <w:p>
+            <w:proofErr w:type="spellStart"/>
             <w:r>
               <w:t>Last_name</w:t>
             </w:r>
+            <w:proofErr w:type="spellEnd"/>
           </w:p>
         </w:tc>
         <w:tc>
@@ -2785,9 +2862,11 @@
             <w:tcW w:w="3404" w:type="dxa"/>
           </w:tcPr>
           <w:p>
+            <w:proofErr w:type="spellStart"/>
             <w:r>
               <w:t>Product_name</w:t>
             </w:r>
+            <w:proofErr w:type="spellEnd"/>
           </w:p>
         </w:tc>
         <w:tc>
@@ -3142,9 +3221,11 @@
             <w:tcW w:w="3404" w:type="dxa"/>
           </w:tcPr>
           <w:p>
+            <w:proofErr w:type="spellStart"/>
             <w:r>
               <w:t>First_name</w:t>
             </w:r>
+            <w:proofErr w:type="spellEnd"/>
           </w:p>
         </w:tc>
         <w:tc>
@@ -3174,9 +3255,11 @@
             <w:tcW w:w="3404" w:type="dxa"/>
           </w:tcPr>
           <w:p>
+            <w:proofErr w:type="spellStart"/>
             <w:r>
               <w:t>Last_name</w:t>
             </w:r>
+            <w:proofErr w:type="spellEnd"/>
           </w:p>
         </w:tc>
         <w:tc>
@@ -3206,9 +3289,11 @@
             <w:tcW w:w="3404" w:type="dxa"/>
           </w:tcPr>
           <w:p>
+            <w:proofErr w:type="spellStart"/>
             <w:r>
               <w:t>In_person_return_date</w:t>
             </w:r>
+            <w:proofErr w:type="spellEnd"/>
           </w:p>
         </w:tc>
         <w:tc>
@@ -3238,9 +3323,11 @@
             <w:tcW w:w="3404" w:type="dxa"/>
           </w:tcPr>
           <w:p>
+            <w:proofErr w:type="spellStart"/>
             <w:r>
               <w:t>Product_name</w:t>
             </w:r>
+            <w:proofErr w:type="spellEnd"/>
           </w:p>
         </w:tc>
         <w:tc>
@@ -3302,10 +3389,12 @@
             <w:tcW w:w="3404" w:type="dxa"/>
           </w:tcPr>
           <w:p>
+            <w:proofErr w:type="spellStart"/>
             <w:r>
               <w:lastRenderedPageBreak/>
               <w:t>Shipment_tracking_id</w:t>
             </w:r>
+            <w:proofErr w:type="spellEnd"/>
           </w:p>
         </w:tc>
         <w:tc>
@@ -3337,7 +3426,7 @@
       <w:pPr>
         <w:pStyle w:val="Heading1"/>
       </w:pPr>
-      <w:bookmarkStart w:id="2" w:name="_Toc73525840"/>
+      <w:bookmarkStart w:id="2" w:name="_Toc116036426"/>
       <w:r>
         <w:t>Structural Database Rules</w:t>
       </w:r>
@@ -3380,12 +3469,28 @@
         </w:numPr>
       </w:pPr>
       <w:r>
-        <w:t>Each store address must have a store state; each Store state may have many store addresses</w:t>
-      </w:r>
-    </w:p>
-    <w:p>
-      <w:r>
-        <w:t>This one is also added as part of BCNF normalization. This helps us to distinguish state and address relation since each state can contain the same address.  A state may have many store locations but one store location can only be located at one state.</w:t>
+        <w:t xml:space="preserve">Each store address must have a store state; each Store state may have many </w:t>
+      </w:r>
+      <w:proofErr w:type="gramStart"/>
+      <w:r>
+        <w:t>store</w:t>
+      </w:r>
+      <w:proofErr w:type="gramEnd"/>
+      <w:r>
+        <w:t xml:space="preserve"> addresses</w:t>
+      </w:r>
+    </w:p>
+    <w:p>
+      <w:r>
+        <w:t xml:space="preserve">This one is also added as part of BCNF normalization. This helps us to distinguish state and address relation since each state can contain the same address.  A state may have many store </w:t>
+      </w:r>
+      <w:proofErr w:type="gramStart"/>
+      <w:r>
+        <w:t>locations</w:t>
+      </w:r>
+      <w:proofErr w:type="gramEnd"/>
+      <w:r>
+        <w:t xml:space="preserve"> but one store location can only be located at one state.</w:t>
       </w:r>
     </w:p>
     <w:p>
@@ -3506,7 +3611,15 @@
     <w:p>
       <w:r>
         <w:lastRenderedPageBreak/>
-        <w:t xml:space="preserve">Here I made the first portion of the rule mandatory as the database should avoid wrong address information related to the customer. A customer cannot have multiple addresses at a time in the system. On the second portion of the rule, I specified that many or different customers will have different addresses or many addresses associated with their information. </w:t>
+        <w:t xml:space="preserve">Here I made the first portion of the rule mandatory as the database should avoid wrong address information related to the customer. A customer cannot have multiple addresses at a time in the system. On the second portion of the rule, I specified that many or different customers will have different </w:t>
+      </w:r>
+      <w:proofErr w:type="gramStart"/>
+      <w:r>
+        <w:t>addresses</w:t>
+      </w:r>
+      <w:proofErr w:type="gramEnd"/>
+      <w:r>
+        <w:t xml:space="preserve"> or many addresses associated with their information. </w:t>
       </w:r>
     </w:p>
     <w:p/>
@@ -3634,7 +3747,7 @@
       <w:pPr>
         <w:pStyle w:val="Heading1"/>
       </w:pPr>
-      <w:bookmarkStart w:id="3" w:name="_Toc73525841"/>
+      <w:bookmarkStart w:id="3" w:name="_Toc116036427"/>
       <w:r>
         <w:t xml:space="preserve">Conceptual </w:t>
       </w:r>
@@ -3717,7 +3830,15 @@
     </w:p>
     <w:p>
       <w:r>
-        <w:t xml:space="preserve">Starting on the left side, a store can be associated with only one location and vice versa. A location can be in a state, but a state may have multiple locations. A store location may sell many products, but each product may only be sold from one store location. An Account entity is added later to store the account information. One account can associate with many stores but one store must be associated with one or more accounts. In the middle, we have multiple relationships related to the product, distributor, customer, return, and address. Starting with product and distributor, one product must be distributed from one distributor, but each distributor may distribute many products. Again, each product may be purchased by many customers and each customer may purchase many products. On the bottom right corner, each customer must have one address, but many customers may have various addresses. Each customer may initiate many returns, but each return must be initiated by one customer. Here, we can also relate the product-return relationship by the following, each product must have consisted of one return and each return may consist of multiple products. As for specialization-generalization, I added a purchase entity and connected it with customers. It has a mandatory and overlapping constraint. Similarly, the return entity now has mandatory and overlapping constraints as visualized in the ERD diagram. Lastly, the product entity now has partially complete and disjoint constraints as part of an added specialization. </w:t>
+        <w:t xml:space="preserve">Starting on the left side, a store can be associated with only one location and vice versa. A location can be in a state, but a state may have multiple locations. A store location may sell many products, but each product may only be sold from one store location. An Account entity is added later to store the account information. One account can associate with many </w:t>
+      </w:r>
+      <w:proofErr w:type="gramStart"/>
+      <w:r>
+        <w:t>stores</w:t>
+      </w:r>
+      <w:proofErr w:type="gramEnd"/>
+      <w:r>
+        <w:t xml:space="preserve"> but one store must be associated with one or more accounts. In the middle, we have multiple relationships related to the product, distributor, customer, return, and address. Starting with product and distributor, one product must be distributed from one distributor, but each distributor may distribute many products. Again, each product may be purchased by many customers and each customer may purchase many products. On the bottom right corner, each customer must have one address, but many customers may have various addresses. Each customer may initiate many returns, but each return must be initiated by one customer. Here, we can also relate the product-return relationship by the following, each product must have consisted of one return and each return may consist of multiple products. As for specialization-generalization, I added a purchase entity and connected it with customers. It has a mandatory and overlapping constraint. Similarly, the return entity now has mandatory and overlapping constraints as visualized in the ERD diagram. Lastly, the product entity now has partially complete and disjoint constraints as part of an added specialization. </w:t>
       </w:r>
     </w:p>
     <w:p/>
@@ -3725,7 +3846,7 @@
       <w:pPr>
         <w:pStyle w:val="Heading1"/>
       </w:pPr>
-      <w:bookmarkStart w:id="4" w:name="_Toc73525842"/>
+      <w:bookmarkStart w:id="4" w:name="_Toc116036428"/>
       <w:r>
         <w:lastRenderedPageBreak/>
         <w:t>Full DBMS Physical ERD</w:t>
@@ -3754,38 +3875,94 @@
     </w:p>
     <w:p>
       <w:r>
-        <w:t>The associative entity relationships in my ERD diagrams are store_location/products, product/customer, product/return, customer/return, customer/purchase, and customer/address.</w:t>
+        <w:t xml:space="preserve">The associative entity relationships in my ERD diagrams are </w:t>
+      </w:r>
+      <w:proofErr w:type="spellStart"/>
+      <w:r>
+        <w:t>store_location</w:t>
+      </w:r>
+      <w:proofErr w:type="spellEnd"/>
+      <w:r>
+        <w:t>/products, product/customer, product/return, customer/return, customer/purchase, and customer/address.</w:t>
       </w:r>
     </w:p>
     <w:p/>
     <w:p/>
     <w:p>
       <w:r>
-        <w:t>The store location and product is a 1:M relationship. Each store may sell many products but a product may be only sold from one store location.</w:t>
+        <w:t xml:space="preserve">The store location and product </w:t>
+      </w:r>
+      <w:proofErr w:type="gramStart"/>
+      <w:r>
+        <w:t>is</w:t>
+      </w:r>
+      <w:proofErr w:type="gramEnd"/>
+      <w:r>
+        <w:t xml:space="preserve"> a 1:M relationship. Each store may sell many </w:t>
+      </w:r>
+      <w:proofErr w:type="gramStart"/>
+      <w:r>
+        <w:t>products</w:t>
+      </w:r>
+      <w:proofErr w:type="gramEnd"/>
+      <w:r>
+        <w:t xml:space="preserve"> but a product may be only sold from one store location.</w:t>
       </w:r>
     </w:p>
     <w:p/>
     <w:p>
       <w:r>
-        <w:t xml:space="preserve">The product and customer relationship is a many-to-many relationship. One Customer may purchase many products and many products can be purchased by one customer. Therefore, we need a bridging entity. </w:t>
+        <w:t xml:space="preserve">The product and customer relationship </w:t>
+      </w:r>
+      <w:proofErr w:type="gramStart"/>
+      <w:r>
+        <w:t>is</w:t>
+      </w:r>
+      <w:proofErr w:type="gramEnd"/>
+      <w:r>
+        <w:t xml:space="preserve"> a many-to-many relationship. One Customer may purchase many products and many products can be purchased by one customer. Therefore, we need a bridging entity. </w:t>
       </w:r>
     </w:p>
     <w:p/>
     <w:p>
       <w:r>
-        <w:t>The product and return entity relationship is a one-to-many 1:M. Each return can have many products, but each product must be associated with one return only.</w:t>
+        <w:t xml:space="preserve">The product and return entity relationship is a one-to-many </w:t>
+      </w:r>
+      <w:proofErr w:type="gramStart"/>
+      <w:r>
+        <w:t>1:M.</w:t>
+      </w:r>
+      <w:proofErr w:type="gramEnd"/>
+      <w:r>
+        <w:t xml:space="preserve"> Each return can have many products, but each product must be associated with one return only.</w:t>
       </w:r>
     </w:p>
     <w:p/>
     <w:p>
       <w:r>
-        <w:t>The Customer and return entity relationship is a 1:M. Each customer can initiate many returns, but each return can only be initiated by one customer.</w:t>
+        <w:t xml:space="preserve">The Customer and return entity relationship is a </w:t>
+      </w:r>
+      <w:proofErr w:type="gramStart"/>
+      <w:r>
+        <w:t>1:M.</w:t>
+      </w:r>
+      <w:proofErr w:type="gramEnd"/>
+      <w:r>
+        <w:t xml:space="preserve"> Each customer can initiate many returns, but each return can only be initiated by one customer.</w:t>
       </w:r>
     </w:p>
     <w:p/>
     <w:p>
       <w:r>
-        <w:t>The Customer and Purchase entity relationship is a 1:M. Each customer can make many purchases, but each purchase can only be made by one customer.</w:t>
+        <w:t xml:space="preserve">The Customer and Purchase entity relationship is a </w:t>
+      </w:r>
+      <w:proofErr w:type="gramStart"/>
+      <w:r>
+        <w:t>1:M.</w:t>
+      </w:r>
+      <w:proofErr w:type="gramEnd"/>
+      <w:r>
+        <w:t xml:space="preserve"> Each customer can make many purchases, but each purchase can only be made by one customer.</w:t>
       </w:r>
     </w:p>
     <w:p/>
@@ -3845,9 +4022,11 @@
             <w:tcW w:w="2554" w:type="dxa"/>
           </w:tcPr>
           <w:p>
+            <w:proofErr w:type="spellStart"/>
             <w:r>
               <w:t>DataType</w:t>
             </w:r>
+            <w:proofErr w:type="spellEnd"/>
           </w:p>
         </w:tc>
         <w:tc>
@@ -3877,9 +4056,11 @@
             <w:tcW w:w="2553" w:type="dxa"/>
           </w:tcPr>
           <w:p>
+            <w:proofErr w:type="spellStart"/>
             <w:r>
               <w:t>Store_city</w:t>
             </w:r>
+            <w:proofErr w:type="spellEnd"/>
           </w:p>
         </w:tc>
         <w:tc>
@@ -3887,8 +4068,13 @@
             <w:tcW w:w="2554" w:type="dxa"/>
           </w:tcPr>
           <w:p>
-            <w:r>
-              <w:t>Varchar(255)</w:t>
+            <w:proofErr w:type="gramStart"/>
+            <w:r>
+              <w:t>Varchar(</w:t>
+            </w:r>
+            <w:proofErr w:type="gramEnd"/>
+            <w:r>
+              <w:t>255)</w:t>
             </w:r>
           </w:p>
         </w:tc>
@@ -3919,9 +4105,11 @@
             <w:tcW w:w="2553" w:type="dxa"/>
           </w:tcPr>
           <w:p>
+            <w:proofErr w:type="spellStart"/>
             <w:r>
               <w:t>Store_state</w:t>
             </w:r>
+            <w:proofErr w:type="spellEnd"/>
           </w:p>
         </w:tc>
         <w:tc>
@@ -3929,8 +4117,13 @@
             <w:tcW w:w="2554" w:type="dxa"/>
           </w:tcPr>
           <w:p>
-            <w:r>
-              <w:t>Varchar(255)</w:t>
+            <w:proofErr w:type="gramStart"/>
+            <w:r>
+              <w:t>Varchar(</w:t>
+            </w:r>
+            <w:proofErr w:type="gramEnd"/>
+            <w:r>
+              <w:t>255)</w:t>
             </w:r>
           </w:p>
         </w:tc>
@@ -3966,9 +4159,11 @@
             <w:tcW w:w="2553" w:type="dxa"/>
           </w:tcPr>
           <w:p>
+            <w:proofErr w:type="spellStart"/>
             <w:r>
               <w:t>Store_postal</w:t>
             </w:r>
+            <w:proofErr w:type="spellEnd"/>
           </w:p>
         </w:tc>
         <w:tc>
@@ -3976,8 +4171,13 @@
             <w:tcW w:w="2554" w:type="dxa"/>
           </w:tcPr>
           <w:p>
-            <w:r>
-              <w:t>Decimal(5)</w:t>
+            <w:proofErr w:type="gramStart"/>
+            <w:r>
+              <w:t>Decimal(</w:t>
+            </w:r>
+            <w:proofErr w:type="gramEnd"/>
+            <w:r>
+              <w:t>5)</w:t>
             </w:r>
           </w:p>
         </w:tc>
@@ -4008,9 +4208,11 @@
             <w:tcW w:w="2553" w:type="dxa"/>
           </w:tcPr>
           <w:p>
+            <w:proofErr w:type="spellStart"/>
             <w:r>
               <w:t>Store_street</w:t>
             </w:r>
+            <w:proofErr w:type="spellEnd"/>
           </w:p>
         </w:tc>
         <w:tc>
@@ -4018,8 +4220,13 @@
             <w:tcW w:w="2554" w:type="dxa"/>
           </w:tcPr>
           <w:p>
-            <w:r>
-              <w:t>Varchar(255)</w:t>
+            <w:proofErr w:type="gramStart"/>
+            <w:r>
+              <w:t>Varchar(</w:t>
+            </w:r>
+            <w:proofErr w:type="gramEnd"/>
+            <w:r>
+              <w:t>255)</w:t>
             </w:r>
           </w:p>
         </w:tc>
@@ -4050,9 +4257,11 @@
             <w:tcW w:w="2553" w:type="dxa"/>
           </w:tcPr>
           <w:p>
+            <w:proofErr w:type="spellStart"/>
             <w:r>
               <w:t>Product_name</w:t>
             </w:r>
+            <w:proofErr w:type="spellEnd"/>
           </w:p>
         </w:tc>
         <w:tc>
@@ -4060,8 +4269,13 @@
             <w:tcW w:w="2554" w:type="dxa"/>
           </w:tcPr>
           <w:p>
-            <w:r>
-              <w:t>Varchar(255)</w:t>
+            <w:proofErr w:type="gramStart"/>
+            <w:r>
+              <w:t>Varchar(</w:t>
+            </w:r>
+            <w:proofErr w:type="gramEnd"/>
+            <w:r>
+              <w:t>255)</w:t>
             </w:r>
           </w:p>
         </w:tc>
@@ -4092,9 +4306,11 @@
             <w:tcW w:w="2553" w:type="dxa"/>
           </w:tcPr>
           <w:p>
+            <w:proofErr w:type="spellStart"/>
             <w:r>
               <w:t>Transaction_ID</w:t>
             </w:r>
+            <w:proofErr w:type="spellEnd"/>
           </w:p>
         </w:tc>
         <w:tc>
@@ -4102,8 +4318,13 @@
             <w:tcW w:w="2554" w:type="dxa"/>
           </w:tcPr>
           <w:p>
-            <w:r>
-              <w:t>Decimal(20)</w:t>
+            <w:proofErr w:type="gramStart"/>
+            <w:r>
+              <w:t>Decimal(</w:t>
+            </w:r>
+            <w:proofErr w:type="gramEnd"/>
+            <w:r>
+              <w:t>20)</w:t>
             </w:r>
           </w:p>
         </w:tc>
@@ -4113,7 +4334,23 @@
           </w:tcPr>
           <w:p>
             <w:r>
-              <w:t>A transaction Id would be created everytime a transaction happens. 20 decimal should be enough for my purpose.</w:t>
+              <w:t xml:space="preserve">A transaction Id would be created </w:t>
+            </w:r>
+            <w:proofErr w:type="spellStart"/>
+            <w:r>
+              <w:t>everytime</w:t>
+            </w:r>
+            <w:proofErr w:type="spellEnd"/>
+            <w:r>
+              <w:t xml:space="preserve"> a transaction happens. 20 </w:t>
+            </w:r>
+            <w:proofErr w:type="gramStart"/>
+            <w:r>
+              <w:t>decimal</w:t>
+            </w:r>
+            <w:proofErr w:type="gramEnd"/>
+            <w:r>
+              <w:t xml:space="preserve"> should be enough for my purpose.</w:t>
             </w:r>
           </w:p>
         </w:tc>
@@ -4134,9 +4371,11 @@
             <w:tcW w:w="2553" w:type="dxa"/>
           </w:tcPr>
           <w:p>
+            <w:proofErr w:type="spellStart"/>
             <w:r>
               <w:t>Sales_date</w:t>
             </w:r>
+            <w:proofErr w:type="spellEnd"/>
           </w:p>
         </w:tc>
         <w:tc>
@@ -4176,9 +4415,11 @@
             <w:tcW w:w="2553" w:type="dxa"/>
           </w:tcPr>
           <w:p>
+            <w:proofErr w:type="spellStart"/>
             <w:r>
               <w:t>Product_description</w:t>
             </w:r>
+            <w:proofErr w:type="spellEnd"/>
           </w:p>
         </w:tc>
         <w:tc>
@@ -4186,8 +4427,13 @@
             <w:tcW w:w="2554" w:type="dxa"/>
           </w:tcPr>
           <w:p>
-            <w:r>
-              <w:t>Varchar(1024)</w:t>
+            <w:proofErr w:type="gramStart"/>
+            <w:r>
+              <w:t>Varchar(</w:t>
+            </w:r>
+            <w:proofErr w:type="gramEnd"/>
+            <w:r>
+              <w:t>1024)</w:t>
             </w:r>
           </w:p>
         </w:tc>
@@ -4218,9 +4464,11 @@
             <w:tcW w:w="2553" w:type="dxa"/>
           </w:tcPr>
           <w:p>
+            <w:proofErr w:type="spellStart"/>
             <w:r>
               <w:t>Distributor_name</w:t>
             </w:r>
+            <w:proofErr w:type="spellEnd"/>
           </w:p>
         </w:tc>
         <w:tc>
@@ -4228,8 +4476,13 @@
             <w:tcW w:w="2554" w:type="dxa"/>
           </w:tcPr>
           <w:p>
-            <w:r>
-              <w:t>Varchar(255)</w:t>
+            <w:proofErr w:type="gramStart"/>
+            <w:r>
+              <w:t>Varchar(</w:t>
+            </w:r>
+            <w:proofErr w:type="gramEnd"/>
+            <w:r>
+              <w:t>255)</w:t>
             </w:r>
           </w:p>
         </w:tc>
@@ -4270,8 +4523,13 @@
             <w:tcW w:w="2554" w:type="dxa"/>
           </w:tcPr>
           <w:p>
-            <w:r>
-              <w:t>Decimal(5)</w:t>
+            <w:proofErr w:type="gramStart"/>
+            <w:r>
+              <w:t>Decimal(</w:t>
+            </w:r>
+            <w:proofErr w:type="gramEnd"/>
+            <w:r>
+              <w:t>5)</w:t>
             </w:r>
           </w:p>
         </w:tc>
@@ -4307,9 +4565,11 @@
             <w:tcW w:w="2553" w:type="dxa"/>
           </w:tcPr>
           <w:p>
+            <w:proofErr w:type="spellStart"/>
             <w:r>
               <w:t>First_name</w:t>
             </w:r>
+            <w:proofErr w:type="spellEnd"/>
           </w:p>
         </w:tc>
         <w:tc>
@@ -4317,8 +4577,13 @@
             <w:tcW w:w="2554" w:type="dxa"/>
           </w:tcPr>
           <w:p>
-            <w:r>
-              <w:t>Varchar(64)</w:t>
+            <w:proofErr w:type="gramStart"/>
+            <w:r>
+              <w:t>Varchar(</w:t>
+            </w:r>
+            <w:proofErr w:type="gramEnd"/>
+            <w:r>
+              <w:t>64)</w:t>
             </w:r>
           </w:p>
         </w:tc>
@@ -4349,9 +4614,11 @@
             <w:tcW w:w="2553" w:type="dxa"/>
           </w:tcPr>
           <w:p>
+            <w:proofErr w:type="spellStart"/>
             <w:r>
               <w:t>Last_name</w:t>
             </w:r>
+            <w:proofErr w:type="spellEnd"/>
           </w:p>
         </w:tc>
         <w:tc>
@@ -4359,8 +4626,13 @@
             <w:tcW w:w="2554" w:type="dxa"/>
           </w:tcPr>
           <w:p>
-            <w:r>
-              <w:t>Varchar(64)</w:t>
+            <w:proofErr w:type="gramStart"/>
+            <w:r>
+              <w:t>Varchar(</w:t>
+            </w:r>
+            <w:proofErr w:type="gramEnd"/>
+            <w:r>
+              <w:t>64)</w:t>
             </w:r>
           </w:p>
         </w:tc>
@@ -4391,9 +4663,11 @@
             <w:tcW w:w="2553" w:type="dxa"/>
           </w:tcPr>
           <w:p>
+            <w:proofErr w:type="spellStart"/>
             <w:r>
               <w:t>Phone_number</w:t>
             </w:r>
+            <w:proofErr w:type="spellEnd"/>
           </w:p>
         </w:tc>
         <w:tc>
@@ -4401,8 +4675,13 @@
             <w:tcW w:w="2554" w:type="dxa"/>
           </w:tcPr>
           <w:p>
-            <w:r>
-              <w:t>Decimal(11)</w:t>
+            <w:proofErr w:type="gramStart"/>
+            <w:r>
+              <w:t>Decimal(</w:t>
+            </w:r>
+            <w:proofErr w:type="gramEnd"/>
+            <w:r>
+              <w:t>11)</w:t>
             </w:r>
           </w:p>
         </w:tc>
@@ -4433,9 +4712,11 @@
             <w:tcW w:w="2553" w:type="dxa"/>
           </w:tcPr>
           <w:p>
+            <w:proofErr w:type="spellStart"/>
             <w:r>
               <w:t>Total_price</w:t>
             </w:r>
+            <w:proofErr w:type="spellEnd"/>
           </w:p>
         </w:tc>
         <w:tc>
@@ -4443,8 +4724,13 @@
             <w:tcW w:w="2554" w:type="dxa"/>
           </w:tcPr>
           <w:p>
-            <w:r>
-              <w:t>Decimal(7,2)</w:t>
+            <w:proofErr w:type="gramStart"/>
+            <w:r>
+              <w:t>Decimal(</w:t>
+            </w:r>
+            <w:proofErr w:type="gramEnd"/>
+            <w:r>
+              <w:t>7,2)</w:t>
             </w:r>
           </w:p>
         </w:tc>
@@ -4475,9 +4761,11 @@
             <w:tcW w:w="2553" w:type="dxa"/>
           </w:tcPr>
           <w:p>
+            <w:proofErr w:type="spellStart"/>
             <w:r>
               <w:t>Purchase_date</w:t>
             </w:r>
+            <w:proofErr w:type="spellEnd"/>
           </w:p>
         </w:tc>
         <w:tc>
@@ -4517,9 +4805,11 @@
             <w:tcW w:w="2553" w:type="dxa"/>
           </w:tcPr>
           <w:p>
+            <w:proofErr w:type="spellStart"/>
             <w:r>
               <w:t>isOnline</w:t>
             </w:r>
+            <w:proofErr w:type="spellEnd"/>
           </w:p>
         </w:tc>
         <w:tc>
@@ -4527,8 +4817,13 @@
             <w:tcW w:w="2554" w:type="dxa"/>
           </w:tcPr>
           <w:p>
-            <w:r>
-              <w:t>Char(1)</w:t>
+            <w:proofErr w:type="gramStart"/>
+            <w:r>
+              <w:t>Char(</w:t>
+            </w:r>
+            <w:proofErr w:type="gramEnd"/>
+            <w:r>
+              <w:t>1)</w:t>
             </w:r>
           </w:p>
         </w:tc>
@@ -4559,9 +4854,11 @@
             <w:tcW w:w="2553" w:type="dxa"/>
           </w:tcPr>
           <w:p>
+            <w:proofErr w:type="spellStart"/>
             <w:r>
               <w:t>Street_address</w:t>
             </w:r>
+            <w:proofErr w:type="spellEnd"/>
           </w:p>
         </w:tc>
         <w:tc>
@@ -4569,8 +4866,13 @@
             <w:tcW w:w="2554" w:type="dxa"/>
           </w:tcPr>
           <w:p>
-            <w:r>
-              <w:t>Varchar(255)</w:t>
+            <w:proofErr w:type="gramStart"/>
+            <w:r>
+              <w:t>Varchar(</w:t>
+            </w:r>
+            <w:proofErr w:type="gramEnd"/>
+            <w:r>
+              <w:t>255)</w:t>
             </w:r>
           </w:p>
         </w:tc>
@@ -4606,9 +4908,11 @@
             <w:tcW w:w="2553" w:type="dxa"/>
           </w:tcPr>
           <w:p>
+            <w:proofErr w:type="spellStart"/>
             <w:r>
               <w:t>City_name</w:t>
             </w:r>
+            <w:proofErr w:type="spellEnd"/>
           </w:p>
         </w:tc>
         <w:tc>
@@ -4616,8 +4920,13 @@
             <w:tcW w:w="2554" w:type="dxa"/>
           </w:tcPr>
           <w:p>
-            <w:r>
-              <w:t>Varchar(255)</w:t>
+            <w:proofErr w:type="gramStart"/>
+            <w:r>
+              <w:t>Varchar(</w:t>
+            </w:r>
+            <w:proofErr w:type="gramEnd"/>
+            <w:r>
+              <w:t>255)</w:t>
             </w:r>
           </w:p>
         </w:tc>
@@ -4648,9 +4957,11 @@
             <w:tcW w:w="2553" w:type="dxa"/>
           </w:tcPr>
           <w:p>
+            <w:proofErr w:type="spellStart"/>
             <w:r>
               <w:t>Product_name</w:t>
             </w:r>
+            <w:proofErr w:type="spellEnd"/>
           </w:p>
         </w:tc>
         <w:tc>
@@ -4658,8 +4969,13 @@
             <w:tcW w:w="2554" w:type="dxa"/>
           </w:tcPr>
           <w:p>
-            <w:r>
-              <w:t>Varchar(255)</w:t>
+            <w:proofErr w:type="gramStart"/>
+            <w:r>
+              <w:t>Varchar(</w:t>
+            </w:r>
+            <w:proofErr w:type="gramEnd"/>
+            <w:r>
+              <w:t>255)</w:t>
             </w:r>
           </w:p>
         </w:tc>
@@ -4690,9 +5006,11 @@
             <w:tcW w:w="2553" w:type="dxa"/>
           </w:tcPr>
           <w:p>
+            <w:proofErr w:type="spellStart"/>
             <w:r>
               <w:t>Return_date</w:t>
             </w:r>
+            <w:proofErr w:type="spellEnd"/>
           </w:p>
         </w:tc>
         <w:tc>
@@ -4737,9 +5055,11 @@
             <w:tcW w:w="2553" w:type="dxa"/>
           </w:tcPr>
           <w:p>
+            <w:proofErr w:type="spellStart"/>
             <w:r>
               <w:t>IsOnline</w:t>
             </w:r>
+            <w:proofErr w:type="spellEnd"/>
           </w:p>
         </w:tc>
         <w:tc>
@@ -4747,8 +5067,13 @@
             <w:tcW w:w="2554" w:type="dxa"/>
           </w:tcPr>
           <w:p>
-            <w:r>
-              <w:t>Char(1)</w:t>
+            <w:proofErr w:type="gramStart"/>
+            <w:r>
+              <w:t>Char(</w:t>
+            </w:r>
+            <w:proofErr w:type="gramEnd"/>
+            <w:r>
+              <w:t>1)</w:t>
             </w:r>
           </w:p>
         </w:tc>
@@ -4784,6 +5109,7 @@
             <w:tcW w:w="2553" w:type="dxa"/>
           </w:tcPr>
           <w:p>
+            <w:proofErr w:type="spellStart"/>
             <w:r>
               <w:rPr>
                 <w:color w:val="3A414A"/>
@@ -4792,6 +5118,7 @@
               </w:rPr>
               <w:t>Return_reason</w:t>
             </w:r>
+            <w:proofErr w:type="spellEnd"/>
           </w:p>
         </w:tc>
         <w:tc>
@@ -4799,13 +5126,23 @@
             <w:tcW w:w="2554" w:type="dxa"/>
           </w:tcPr>
           <w:p>
+            <w:proofErr w:type="gramStart"/>
             <w:r>
               <w:rPr>
                 <w:color w:val="3A414A"/>
                 <w:sz w:val="25"/>
                 <w:szCs w:val="25"/>
               </w:rPr>
-              <w:t>Varchar(1024)</w:t>
+              <w:t>Varchar(</w:t>
+            </w:r>
+            <w:proofErr w:type="gramEnd"/>
+            <w:r>
+              <w:rPr>
+                <w:color w:val="3A414A"/>
+                <w:sz w:val="25"/>
+                <w:szCs w:val="25"/>
+              </w:rPr>
+              <w:t>1024)</w:t>
             </w:r>
           </w:p>
         </w:tc>
@@ -4830,7 +5167,15 @@
     <w:p/>
     <w:p>
       <w:r>
-        <w:t>Here is the updated physical DBMS diagram(Without normalization),</w:t>
+        <w:t xml:space="preserve">Here is the updated physical DBMS </w:t>
+      </w:r>
+      <w:proofErr w:type="gramStart"/>
+      <w:r>
+        <w:t>diagram(</w:t>
+      </w:r>
+      <w:proofErr w:type="gramEnd"/>
+      <w:r>
+        <w:t>Without normalization),</w:t>
       </w:r>
     </w:p>
     <w:p>
@@ -4949,7 +5294,7 @@
       <w:pPr>
         <w:pStyle w:val="Heading1"/>
       </w:pPr>
-      <w:bookmarkStart w:id="5" w:name="_Toc73525843"/>
+      <w:bookmarkStart w:id="5" w:name="_Toc116036429"/>
       <w:r>
         <w:t>Stored Procedure Execution and Explanations</w:t>
       </w:r>
@@ -5181,7 +5526,25 @@
                 <w:i/>
                 <w:iCs/>
               </w:rPr>
-              <w:t>Keeps that date in the record as a business day and also the transaction id</w:t>
+              <w:t xml:space="preserve">Keeps that date in the record as a business day </w:t>
+            </w:r>
+            <w:proofErr w:type="gramStart"/>
+            <w:r>
+              <w:rPr>
+                <w:rFonts w:ascii="Times New Roman" w:hAnsi="Times New Roman"/>
+                <w:i/>
+                <w:iCs/>
+              </w:rPr>
+              <w:t>and also</w:t>
+            </w:r>
+            <w:proofErr w:type="gramEnd"/>
+            <w:r>
+              <w:rPr>
+                <w:rFonts w:ascii="Times New Roman" w:hAnsi="Times New Roman"/>
+                <w:i/>
+                <w:iCs/>
+              </w:rPr>
+              <w:t xml:space="preserve"> the transaction id</w:t>
             </w:r>
           </w:p>
         </w:tc>
@@ -5238,6 +5601,7 @@
       <w:r>
         <w:t xml:space="preserve">I have created a stored parameterized procedure for a transaction. </w:t>
       </w:r>
+      <w:proofErr w:type="spellStart"/>
       <w:r>
         <w:rPr>
           <w:rFonts w:ascii="Consolas" w:hAnsi="Consolas" w:cs="Consolas"/>
@@ -5245,7 +5609,17 @@
           <w:sz w:val="19"/>
           <w:szCs w:val="19"/>
         </w:rPr>
-        <w:t xml:space="preserve">Add_shipping_product </w:t>
+        <w:t>Add_shipping_product</w:t>
+      </w:r>
+      <w:proofErr w:type="spellEnd"/>
+      <w:r>
+        <w:rPr>
+          <w:rFonts w:ascii="Consolas" w:hAnsi="Consolas" w:cs="Consolas"/>
+          <w:color w:val="000000"/>
+          <w:sz w:val="19"/>
+          <w:szCs w:val="19"/>
+        </w:rPr>
+        <w:t xml:space="preserve"> </w:t>
       </w:r>
       <w:r>
         <w:t>procedure should be able to record shipping supply products for inventory management.</w:t>
@@ -5307,7 +5681,52 @@
         <w:t>ally put</w:t>
       </w:r>
       <w:r>
-        <w:t xml:space="preserve"> for store_id,return_id, transaction_id, and 2 for distributor_id. I also utilized getdate( ) function to use today’s date.</w:t>
+        <w:t xml:space="preserve"> for </w:t>
+      </w:r>
+      <w:proofErr w:type="spellStart"/>
+      <w:r>
+        <w:t>store_</w:t>
+      </w:r>
+      <w:proofErr w:type="gramStart"/>
+      <w:r>
+        <w:t>id,return</w:t>
+      </w:r>
+      <w:proofErr w:type="gramEnd"/>
+      <w:r>
+        <w:t>_id</w:t>
+      </w:r>
+      <w:proofErr w:type="spellEnd"/>
+      <w:r>
+        <w:t xml:space="preserve">, </w:t>
+      </w:r>
+      <w:proofErr w:type="spellStart"/>
+      <w:r>
+        <w:t>transaction_id</w:t>
+      </w:r>
+      <w:proofErr w:type="spellEnd"/>
+      <w:r>
+        <w:t xml:space="preserve">, and 2 for </w:t>
+      </w:r>
+      <w:proofErr w:type="spellStart"/>
+      <w:r>
+        <w:t>distributor_id</w:t>
+      </w:r>
+      <w:proofErr w:type="spellEnd"/>
+      <w:r>
+        <w:t xml:space="preserve">. I also utilized </w:t>
+      </w:r>
+      <w:proofErr w:type="spellStart"/>
+      <w:proofErr w:type="gramStart"/>
+      <w:r>
+        <w:t>getdate</w:t>
+      </w:r>
+      <w:proofErr w:type="spellEnd"/>
+      <w:r>
+        <w:t>( )</w:t>
+      </w:r>
+      <w:proofErr w:type="gramEnd"/>
+      <w:r>
+        <w:t xml:space="preserve"> function to use today’s date.</w:t>
       </w:r>
     </w:p>
     <w:p>
@@ -5359,7 +5778,15 @@
     </w:p>
     <w:p>
       <w:r>
-        <w:t xml:space="preserve">I inserted ‘duct tape ’ as a shipping supply product which has a description  ‘Clear duct tape’ for a dummy insert. </w:t>
+        <w:t xml:space="preserve">I inserted ‘duct </w:t>
+      </w:r>
+      <w:proofErr w:type="gramStart"/>
+      <w:r>
+        <w:t>tape ’</w:t>
+      </w:r>
+      <w:proofErr w:type="gramEnd"/>
+      <w:r>
+        <w:t xml:space="preserve"> as a shipping supply product which has a description  ‘Clear duct tape’ for a dummy insert. </w:t>
       </w:r>
     </w:p>
     <w:p/>
@@ -5370,10 +5797,7 @@
     </w:p>
     <w:p>
       <w:r>
-        <w:t xml:space="preserve">      5.</w:t>
-      </w:r>
-      <w:r>
-        <w:t>The next usage of this database would be to keep track of the customer returns (in-person or online returns) to maintain the stocking of specific products.</w:t>
+        <w:t xml:space="preserve">      5.The next usage of this database would be to keep track of the customer returns (in-person or online returns) to maintain the stocking of specific products.</w:t>
       </w:r>
     </w:p>
     <w:tbl>
@@ -5694,39 +6118,565 @@
       <w:pPr>
         <w:pStyle w:val="Heading1"/>
       </w:pPr>
-      <w:bookmarkStart w:id="6" w:name="_Toc73525844"/>
+      <w:bookmarkStart w:id="6" w:name="_Toc116036430"/>
       <w:r>
         <w:t>Question Identification and Explanations</w:t>
       </w:r>
       <w:bookmarkEnd w:id="6"/>
     </w:p>
-    <w:p>
-      <w:r>
-        <w:t>Replace this with questions useful to the organization and explanations as to why they are useful.</w:t>
-      </w:r>
-    </w:p>
     <w:p/>
     <w:p>
+      <w:r>
+        <w:t xml:space="preserve">The questions </w:t>
+      </w:r>
+      <w:r>
+        <w:t>don’t have to be too complex to satisfy the core requirements of my database design which primarily focused on the number of products, orders, and returns for inventory management purposes. Additionally, it can store customer information for analysis and future promos. With that in mind, I have thought about the following questions.</w:t>
+      </w:r>
+    </w:p>
+    <w:p/>
+    <w:p>
+      <w:pPr>
+        <w:pStyle w:val="ListParagraph"/>
+        <w:numPr>
+          <w:ilvl w:val="0"/>
+          <w:numId w:val="25"/>
+        </w:numPr>
+      </w:pPr>
+      <w:r>
+        <w:t>The first question is to Find out how many shipping supplies have been sold in the last 1 year and list the names of the customer’s name</w:t>
+      </w:r>
+      <w:r>
+        <w:t xml:space="preserve"> and their phone number</w:t>
+      </w:r>
+      <w:r>
+        <w:t>.</w:t>
+      </w:r>
+    </w:p>
+    <w:p/>
+    <w:p>
+      <w:r>
+        <w:t>This question is a demo question to see if the database can find specific types of products and the sold quantity within a certain time if a manager wants to review them. For future promos, he may also want to know the customer information.</w:t>
+      </w:r>
+    </w:p>
+    <w:p/>
+    <w:p/>
+    <w:p/>
+    <w:p>
+      <w:pPr>
+        <w:pStyle w:val="ListParagraph"/>
+        <w:numPr>
+          <w:ilvl w:val="0"/>
+          <w:numId w:val="25"/>
+        </w:numPr>
+        <w:autoSpaceDE w:val="0"/>
+        <w:autoSpaceDN w:val="0"/>
+        <w:adjustRightInd w:val="0"/>
+        <w:rPr>
+          <w:rFonts w:ascii="Consolas" w:hAnsi="Consolas" w:cs="Consolas"/>
+          <w:color w:val="000000"/>
+          <w:sz w:val="19"/>
+          <w:szCs w:val="19"/>
+        </w:rPr>
+      </w:pPr>
+      <w:r>
+        <w:t xml:space="preserve">The second question is </w:t>
+      </w:r>
+      <w:r>
+        <w:rPr>
+          <w:rFonts w:cstheme="minorHAnsi"/>
+          <w:color w:val="000000" w:themeColor="text1"/>
+        </w:rPr>
+        <w:t xml:space="preserve">what stores have sold how many products and of those, which ones were sold online? Also, find out store state and address so it can be used for analysis </w:t>
+      </w:r>
+      <w:r>
+        <w:rPr>
+          <w:rFonts w:cstheme="minorHAnsi"/>
+          <w:color w:val="000000" w:themeColor="text1"/>
+        </w:rPr>
+        <w:t>i.e.,</w:t>
+      </w:r>
+      <w:r>
+        <w:rPr>
+          <w:rFonts w:cstheme="minorHAnsi"/>
+          <w:color w:val="000000" w:themeColor="text1"/>
+        </w:rPr>
+        <w:t xml:space="preserve"> what products are popular in what state</w:t>
+      </w:r>
+      <w:r>
+        <w:rPr>
+          <w:rFonts w:cstheme="minorHAnsi"/>
+          <w:color w:val="008000"/>
+        </w:rPr>
+        <w:t>.</w:t>
+      </w:r>
+    </w:p>
+    <w:p>
+      <w:r>
+        <w:t xml:space="preserve">This should help the manager or the owner to identify what stores are selling what kind of products and how are they doing in terms of </w:t>
+      </w:r>
+      <w:r>
+        <w:t>sales</w:t>
+      </w:r>
+      <w:r>
+        <w:t xml:space="preserve">. One additional inquiry is to find out what products were sold online. This will give the user additional information about the store’s performance. </w:t>
+      </w:r>
+    </w:p>
+    <w:p/>
+    <w:p>
+      <w:pPr>
+        <w:pStyle w:val="ListParagraph"/>
+        <w:numPr>
+          <w:ilvl w:val="0"/>
+          <w:numId w:val="26"/>
+        </w:numPr>
+      </w:pPr>
+      <w:r>
+        <w:t xml:space="preserve">And one last question is to Find out the names of the distributors whose products have been returned more than twice in the last 1 year that was in-person returns. </w:t>
+      </w:r>
+    </w:p>
+    <w:p/>
+    <w:p>
+      <w:r>
+        <w:t xml:space="preserve">This will help the owner whose products are being returned recently and </w:t>
+      </w:r>
+      <w:r>
+        <w:t xml:space="preserve">for </w:t>
+      </w:r>
+      <w:r>
+        <w:t>what reasons. Also</w:t>
+      </w:r>
+      <w:r>
+        <w:t>,</w:t>
+      </w:r>
+      <w:r>
+        <w:t xml:space="preserve"> find out if the returns are being made in person to better analyze customer behavior. </w:t>
+      </w:r>
+    </w:p>
+    <w:p/>
+    <w:p>
+      <w:r>
+        <w:t xml:space="preserve">There could be more variations of </w:t>
+      </w:r>
+      <w:r>
+        <w:t>questions,</w:t>
+      </w:r>
+      <w:r>
+        <w:t xml:space="preserve"> but I </w:t>
+      </w:r>
+      <w:r>
+        <w:t>must</w:t>
+      </w:r>
+      <w:r>
+        <w:t xml:space="preserve"> also keep in mind that my database </w:t>
+      </w:r>
+      <w:r>
+        <w:t>must</w:t>
+      </w:r>
+      <w:r>
+        <w:t xml:space="preserve"> be restricted to the core requirements, so I did not make the questions too complex because it is not needed for my database purpose</w:t>
+      </w:r>
+      <w:r>
+        <w:t xml:space="preserve"> rather, the usefulness of those questions </w:t>
+      </w:r>
+    </w:p>
+    <w:p>
       <w:pPr>
         <w:pStyle w:val="Heading1"/>
       </w:pPr>
-      <w:bookmarkStart w:id="7" w:name="_Toc73525845"/>
+      <w:bookmarkStart w:id="7" w:name="_Toc116036431"/>
       <w:r>
         <w:t>Query Executions and Explanations</w:t>
       </w:r>
       <w:bookmarkEnd w:id="7"/>
     </w:p>
-    <w:p>
-      <w:r>
-        <w:t>Replace this with queries answering the questions, along with screenshots and explanations.</w:t>
-      </w:r>
-    </w:p>
     <w:p/>
     <w:p>
+      <w:r>
+        <w:t xml:space="preserve">For the first question, </w:t>
+      </w:r>
+      <w:r>
+        <w:t>here</w:t>
+      </w:r>
+      <w:r>
+        <w:t xml:space="preserve"> is a screenshot of the query that suffices the purpose.</w:t>
+      </w:r>
+    </w:p>
+    <w:p>
+      <w:r>
+        <w:rPr>
+          <w:noProof/>
+        </w:rPr>
+        <w:drawing>
+          <wp:inline distT="0" distB="0" distL="0" distR="0" wp14:anchorId="6A7D799A" wp14:editId="6EF835DB">
+            <wp:extent cx="6492240" cy="1819275"/>
+            <wp:effectExtent l="0" t="0" r="3810" b="9525"/>
+            <wp:docPr id="6" name="Picture 6" descr="Graphical user interface, application, Word&#10;&#10;Description automatically generated"/>
+            <wp:cNvGraphicFramePr>
+              <a:graphicFrameLocks xmlns:a="http://schemas.openxmlformats.org/drawingml/2006/main" noChangeAspect="1"/>
+            </wp:cNvGraphicFramePr>
+            <a:graphic xmlns:a="http://schemas.openxmlformats.org/drawingml/2006/main">
+              <a:graphicData uri="http://schemas.openxmlformats.org/drawingml/2006/picture">
+                <pic:pic xmlns:pic="http://schemas.openxmlformats.org/drawingml/2006/picture">
+                  <pic:nvPicPr>
+                    <pic:cNvPr id="6" name="Picture 6" descr="Graphical user interface, application, Word&#10;&#10;Description automatically generated"/>
+                    <pic:cNvPicPr/>
+                  </pic:nvPicPr>
+                  <pic:blipFill>
+                    <a:blip r:embed="rId15"/>
+                    <a:stretch>
+                      <a:fillRect/>
+                    </a:stretch>
+                  </pic:blipFill>
+                  <pic:spPr>
+                    <a:xfrm>
+                      <a:off x="0" y="0"/>
+                      <a:ext cx="6492240" cy="1819275"/>
+                    </a:xfrm>
+                    <a:prstGeom prst="rect">
+                      <a:avLst/>
+                    </a:prstGeom>
+                  </pic:spPr>
+                </pic:pic>
+              </a:graphicData>
+            </a:graphic>
+          </wp:inline>
+        </w:drawing>
+      </w:r>
+    </w:p>
+    <w:p/>
+    <w:p>
+      <w:r>
+        <w:t xml:space="preserve">I selected the desired filed names and then joined the following tables, </w:t>
+      </w:r>
+      <w:proofErr w:type="spellStart"/>
+      <w:r>
+        <w:t>Shipping_supply</w:t>
+      </w:r>
+      <w:proofErr w:type="spellEnd"/>
+      <w:r>
+        <w:t xml:space="preserve">, </w:t>
+      </w:r>
+      <w:proofErr w:type="spellStart"/>
+      <w:r>
+        <w:t>Customer_product</w:t>
+      </w:r>
+      <w:proofErr w:type="spellEnd"/>
+      <w:r>
+        <w:t>, Customer, and Purchase with Product. The result shows the product names, customer names and phone numbers, purchase date that reflects the latest 12 months, and the sold quantity.</w:t>
+      </w:r>
+      <w:r>
+        <w:t xml:space="preserve"> To make it easier for the manager or owner, I ordered the list by quantity.</w:t>
+      </w:r>
+      <w:r>
+        <w:t xml:space="preserve"> To prove it’s working here is the original table,</w:t>
+      </w:r>
+    </w:p>
+    <w:p>
+      <w:r>
+        <w:rPr>
+          <w:noProof/>
+        </w:rPr>
+        <w:drawing>
+          <wp:inline distT="0" distB="0" distL="0" distR="0" wp14:anchorId="3F5A8B09" wp14:editId="0F94BDBA">
+            <wp:extent cx="4876800" cy="1419225"/>
+            <wp:effectExtent l="0" t="0" r="0" b="9525"/>
+            <wp:docPr id="3" name="Picture 3" descr="Graphical user interface, table&#10;&#10;Description automatically generated"/>
+            <wp:cNvGraphicFramePr>
+              <a:graphicFrameLocks xmlns:a="http://schemas.openxmlformats.org/drawingml/2006/main" noChangeAspect="1"/>
+            </wp:cNvGraphicFramePr>
+            <a:graphic xmlns:a="http://schemas.openxmlformats.org/drawingml/2006/main">
+              <a:graphicData uri="http://schemas.openxmlformats.org/drawingml/2006/picture">
+                <pic:pic xmlns:pic="http://schemas.openxmlformats.org/drawingml/2006/picture">
+                  <pic:nvPicPr>
+                    <pic:cNvPr id="3" name="Picture 3" descr="Graphical user interface, table&#10;&#10;Description automatically generated"/>
+                    <pic:cNvPicPr/>
+                  </pic:nvPicPr>
+                  <pic:blipFill>
+                    <a:blip r:embed="rId16"/>
+                    <a:stretch>
+                      <a:fillRect/>
+                    </a:stretch>
+                  </pic:blipFill>
+                  <pic:spPr>
+                    <a:xfrm>
+                      <a:off x="0" y="0"/>
+                      <a:ext cx="4876800" cy="1419225"/>
+                    </a:xfrm>
+                    <a:prstGeom prst="rect">
+                      <a:avLst/>
+                    </a:prstGeom>
+                  </pic:spPr>
+                </pic:pic>
+              </a:graphicData>
+            </a:graphic>
+          </wp:inline>
+        </w:drawing>
+      </w:r>
+    </w:p>
+    <w:p>
+      <w:r>
+        <w:lastRenderedPageBreak/>
+        <w:t>The table above shows all the transactions of shipping supplies. To prove that it is filtered from all types of products, here is the table of all types of products,</w:t>
+      </w:r>
+    </w:p>
+    <w:p>
+      <w:r>
+        <w:rPr>
+          <w:noProof/>
+        </w:rPr>
+        <w:drawing>
+          <wp:inline distT="0" distB="0" distL="0" distR="0" wp14:anchorId="1A6E4019" wp14:editId="3229D435">
+            <wp:extent cx="6492240" cy="2112010"/>
+            <wp:effectExtent l="0" t="0" r="3810" b="2540"/>
+            <wp:docPr id="5" name="Picture 5" descr="Graphical user interface, table&#10;&#10;Description automatically generated"/>
+            <wp:cNvGraphicFramePr>
+              <a:graphicFrameLocks xmlns:a="http://schemas.openxmlformats.org/drawingml/2006/main" noChangeAspect="1"/>
+            </wp:cNvGraphicFramePr>
+            <a:graphic xmlns:a="http://schemas.openxmlformats.org/drawingml/2006/main">
+              <a:graphicData uri="http://schemas.openxmlformats.org/drawingml/2006/picture">
+                <pic:pic xmlns:pic="http://schemas.openxmlformats.org/drawingml/2006/picture">
+                  <pic:nvPicPr>
+                    <pic:cNvPr id="5" name="Picture 5" descr="Graphical user interface, table&#10;&#10;Description automatically generated"/>
+                    <pic:cNvPicPr/>
+                  </pic:nvPicPr>
+                  <pic:blipFill>
+                    <a:blip r:embed="rId17"/>
+                    <a:stretch>
+                      <a:fillRect/>
+                    </a:stretch>
+                  </pic:blipFill>
+                  <pic:spPr>
+                    <a:xfrm>
+                      <a:off x="0" y="0"/>
+                      <a:ext cx="6492240" cy="2112010"/>
+                    </a:xfrm>
+                    <a:prstGeom prst="rect">
+                      <a:avLst/>
+                    </a:prstGeom>
+                  </pic:spPr>
+                </pic:pic>
+              </a:graphicData>
+            </a:graphic>
+          </wp:inline>
+        </w:drawing>
+      </w:r>
+    </w:p>
+    <w:p/>
+    <w:p>
+      <w:r>
+        <w:t>For the second question, I utilized the view functionality to achieve my desired goal.</w:t>
+      </w:r>
+    </w:p>
+    <w:p/>
+    <w:p>
+      <w:r>
+        <w:rPr>
+          <w:noProof/>
+        </w:rPr>
+        <w:drawing>
+          <wp:inline distT="0" distB="0" distL="0" distR="0" wp14:anchorId="41B7168F" wp14:editId="44106B6D">
+            <wp:extent cx="6492240" cy="2307590"/>
+            <wp:effectExtent l="0" t="0" r="3810" b="0"/>
+            <wp:docPr id="9" name="Picture 9" descr="Graphical user interface, application, Word&#10;&#10;Description automatically generated"/>
+            <wp:cNvGraphicFramePr>
+              <a:graphicFrameLocks xmlns:a="http://schemas.openxmlformats.org/drawingml/2006/main" noChangeAspect="1"/>
+            </wp:cNvGraphicFramePr>
+            <a:graphic xmlns:a="http://schemas.openxmlformats.org/drawingml/2006/main">
+              <a:graphicData uri="http://schemas.openxmlformats.org/drawingml/2006/picture">
+                <pic:pic xmlns:pic="http://schemas.openxmlformats.org/drawingml/2006/picture">
+                  <pic:nvPicPr>
+                    <pic:cNvPr id="9" name="Picture 9" descr="Graphical user interface, application, Word&#10;&#10;Description automatically generated"/>
+                    <pic:cNvPicPr/>
+                  </pic:nvPicPr>
+                  <pic:blipFill>
+                    <a:blip r:embed="rId18"/>
+                    <a:stretch>
+                      <a:fillRect/>
+                    </a:stretch>
+                  </pic:blipFill>
+                  <pic:spPr>
+                    <a:xfrm>
+                      <a:off x="0" y="0"/>
+                      <a:ext cx="6492240" cy="2307590"/>
+                    </a:xfrm>
+                    <a:prstGeom prst="rect">
+                      <a:avLst/>
+                    </a:prstGeom>
+                  </pic:spPr>
+                </pic:pic>
+              </a:graphicData>
+            </a:graphic>
+          </wp:inline>
+        </w:drawing>
+      </w:r>
+    </w:p>
+    <w:p/>
+    <w:p>
+      <w:r>
+        <w:t xml:space="preserve">I first created a view </w:t>
+      </w:r>
+      <w:proofErr w:type="spellStart"/>
+      <w:r>
+        <w:t>Store_performance</w:t>
+      </w:r>
+      <w:proofErr w:type="spellEnd"/>
+      <w:r>
+        <w:t xml:space="preserve"> which finds out the store locations and </w:t>
+      </w:r>
+      <w:r>
+        <w:t xml:space="preserve">the </w:t>
+      </w:r>
+      <w:r>
+        <w:t xml:space="preserve">number of online </w:t>
+      </w:r>
+      <w:r>
+        <w:t>sales</w:t>
+      </w:r>
+      <w:r>
+        <w:t xml:space="preserve"> made by those stores. </w:t>
+      </w:r>
+      <w:r>
+        <w:t>Multiple</w:t>
+      </w:r>
+      <w:r>
+        <w:t xml:space="preserve"> tables are joined to track the product sold online and correlate it with the store location</w:t>
+      </w:r>
+      <w:r>
+        <w:t xml:space="preserve"> to find out the total number of sales made on those specific stores that made the online sale</w:t>
+      </w:r>
+      <w:r>
+        <w:t xml:space="preserve">. I then utilized that view and selected the store state and street address to specify the store location that can be used later </w:t>
+      </w:r>
+      <w:r>
+        <w:t>for</w:t>
+      </w:r>
+      <w:r>
+        <w:t xml:space="preserve"> analy</w:t>
+      </w:r>
+      <w:r>
+        <w:t xml:space="preserve">sis. </w:t>
+      </w:r>
+    </w:p>
+    <w:p/>
+    <w:p>
+      <w:r>
+        <w:t xml:space="preserve">And for the last question, </w:t>
+      </w:r>
+      <w:r>
+        <w:t xml:space="preserve">I made use of the In clause to find out the distributor’s name whose products were returned in person twice within the last 11 months. The data can be useful to the user to </w:t>
+      </w:r>
+      <w:proofErr w:type="gramStart"/>
+      <w:r>
+        <w:t>asses</w:t>
+      </w:r>
+      <w:proofErr w:type="gramEnd"/>
+      <w:r>
+        <w:t xml:space="preserve"> there products’ performance and also see if the returns are made in person to further investigate their qualities and return reasons.</w:t>
+      </w:r>
+    </w:p>
+    <w:p/>
+    <w:p>
+      <w:r>
+        <w:rPr>
+          <w:noProof/>
+        </w:rPr>
+        <w:lastRenderedPageBreak/>
+        <w:drawing>
+          <wp:inline distT="0" distB="0" distL="0" distR="0" wp14:anchorId="324E6A61" wp14:editId="52C839C0">
+            <wp:extent cx="6492240" cy="2303145"/>
+            <wp:effectExtent l="0" t="0" r="3810" b="1905"/>
+            <wp:docPr id="10" name="Picture 10" descr="Graphical user interface, application, Word&#10;&#10;Description automatically generated"/>
+            <wp:cNvGraphicFramePr>
+              <a:graphicFrameLocks xmlns:a="http://schemas.openxmlformats.org/drawingml/2006/main" noChangeAspect="1"/>
+            </wp:cNvGraphicFramePr>
+            <a:graphic xmlns:a="http://schemas.openxmlformats.org/drawingml/2006/main">
+              <a:graphicData uri="http://schemas.openxmlformats.org/drawingml/2006/picture">
+                <pic:pic xmlns:pic="http://schemas.openxmlformats.org/drawingml/2006/picture">
+                  <pic:nvPicPr>
+                    <pic:cNvPr id="10" name="Picture 10" descr="Graphical user interface, application, Word&#10;&#10;Description automatically generated"/>
+                    <pic:cNvPicPr/>
+                  </pic:nvPicPr>
+                  <pic:blipFill>
+                    <a:blip r:embed="rId19"/>
+                    <a:stretch>
+                      <a:fillRect/>
+                    </a:stretch>
+                  </pic:blipFill>
+                  <pic:spPr>
+                    <a:xfrm>
+                      <a:off x="0" y="0"/>
+                      <a:ext cx="6492240" cy="2303145"/>
+                    </a:xfrm>
+                    <a:prstGeom prst="rect">
+                      <a:avLst/>
+                    </a:prstGeom>
+                  </pic:spPr>
+                </pic:pic>
+              </a:graphicData>
+            </a:graphic>
+          </wp:inline>
+        </w:drawing>
+      </w:r>
+    </w:p>
+    <w:p>
+      <w:r>
+        <w:t xml:space="preserve">Using the In clause, the inner subquery defined the Results which contain the Distributor ID who matched the given condition. The outer query then utilized that information to show the name of those distributor. </w:t>
+      </w:r>
+    </w:p>
+    <w:p>
+      <w:r>
+        <w:t>To illustrate the original table, here is a screenshot of the list,</w:t>
+      </w:r>
+    </w:p>
+    <w:p>
+      <w:r>
+        <w:rPr>
+          <w:noProof/>
+        </w:rPr>
+        <w:drawing>
+          <wp:inline distT="0" distB="0" distL="0" distR="0" wp14:anchorId="56057DBB" wp14:editId="46866D8C">
+            <wp:extent cx="6492240" cy="3035300"/>
+            <wp:effectExtent l="0" t="0" r="3810" b="0"/>
+            <wp:docPr id="13" name="Picture 13" descr="Graphical user interface, application&#10;&#10;Description automatically generated"/>
+            <wp:cNvGraphicFramePr>
+              <a:graphicFrameLocks xmlns:a="http://schemas.openxmlformats.org/drawingml/2006/main" noChangeAspect="1"/>
+            </wp:cNvGraphicFramePr>
+            <a:graphic xmlns:a="http://schemas.openxmlformats.org/drawingml/2006/main">
+              <a:graphicData uri="http://schemas.openxmlformats.org/drawingml/2006/picture">
+                <pic:pic xmlns:pic="http://schemas.openxmlformats.org/drawingml/2006/picture">
+                  <pic:nvPicPr>
+                    <pic:cNvPr id="13" name="Picture 13" descr="Graphical user interface, application&#10;&#10;Description automatically generated"/>
+                    <pic:cNvPicPr/>
+                  </pic:nvPicPr>
+                  <pic:blipFill>
+                    <a:blip r:embed="rId20"/>
+                    <a:stretch>
+                      <a:fillRect/>
+                    </a:stretch>
+                  </pic:blipFill>
+                  <pic:spPr>
+                    <a:xfrm>
+                      <a:off x="0" y="0"/>
+                      <a:ext cx="6492240" cy="3035300"/>
+                    </a:xfrm>
+                    <a:prstGeom prst="rect">
+                      <a:avLst/>
+                    </a:prstGeom>
+                  </pic:spPr>
+                </pic:pic>
+              </a:graphicData>
+            </a:graphic>
+          </wp:inline>
+        </w:drawing>
+      </w:r>
+    </w:p>
+    <w:p/>
+    <w:p/>
+    <w:p>
       <w:pPr>
         <w:pStyle w:val="Heading1"/>
       </w:pPr>
-      <w:bookmarkStart w:id="8" w:name="_Toc73525846"/>
+      <w:bookmarkStart w:id="8" w:name="_Toc116036432"/>
       <w:r>
         <w:t>Index Identification and Creations</w:t>
       </w:r>
@@ -5761,7 +6711,7 @@
       <w:pPr>
         <w:pStyle w:val="Heading1"/>
       </w:pPr>
-      <w:bookmarkStart w:id="9" w:name="_Toc73525847"/>
+      <w:bookmarkStart w:id="9" w:name="_Toc116036433"/>
       <w:r>
         <w:t>Summary and Reflection</w:t>
       </w:r>
@@ -5793,6 +6743,7 @@
     <w:p/>
     <w:p>
       <w:r>
+        <w:lastRenderedPageBreak/>
         <w:t xml:space="preserve">The database I am trying to design is inspired by my desire to maintain a good business order management system for my future business. Primarily, I want this database to make any manager’s/ business owner’s life easier when it comes to managing inventory. The system if used properly, should improve inventory turnover, keep returning customers happy, help plan and predict future sales, help with cost-cutting and timesaving, etc. I know a lot of the information would have to be inputted by the user i.e., daily sales information. I addressed the inventory management system comment from last week’s iteration. I changed it to an order management system as I agree with the consultant’s suggestion. I also specified store location will be identified by the city name, and store id where the store is located. Lastly, the customer address is needed to send promo placards, verify customer returns, etc. purposes. </w:t>
       </w:r>
     </w:p>
@@ -5810,7 +6761,39 @@
         <w:t xml:space="preserve"> a nice shape with the added specialization-generalization rules and normalization. The conceptual diagram helped me visualize the important data that I need to capture. Then the structural rules created a blueprint and how the data should relate to each other. Lastly, Physical DBMS with normalization exhibited the entire design with all the details and relations between the tables. Although there might be room for improvement, I believe the database is much more structured and optimized than before</w:t>
       </w:r>
       <w:r>
-        <w:t>. The organization-driven questions and queries made the database alive and functional. The questions were helpful to put the integrity and usefulness of the database into action. The use of advanced sql methods gave me real-world experience when working with the database. Is it possible to add more features to the database after you come this far?</w:t>
+        <w:t xml:space="preserve">. The organization-driven questions and queries made the database alive and functional. The questions were helpful to put the integrity and usefulness of the database into action. The use of advanced </w:t>
+      </w:r>
+      <w:proofErr w:type="spellStart"/>
+      <w:r>
+        <w:t>sql</w:t>
+      </w:r>
+      <w:proofErr w:type="spellEnd"/>
+      <w:r>
+        <w:t xml:space="preserve"> methods gave me real-world experience when working with the database. </w:t>
+      </w:r>
+      <w:r>
+        <w:t xml:space="preserve">Some demo questions that could be typically asked by the user of the database </w:t>
+      </w:r>
+      <w:r>
+        <w:t>are</w:t>
+      </w:r>
+      <w:r>
+        <w:t xml:space="preserve"> addressed and it just allowed me to put my database integrity </w:t>
+      </w:r>
+      <w:r>
+        <w:t>to</w:t>
+      </w:r>
+      <w:r>
+        <w:t xml:space="preserve"> </w:t>
+      </w:r>
+      <w:r>
+        <w:t xml:space="preserve">the </w:t>
+      </w:r>
+      <w:r>
+        <w:t xml:space="preserve">test. </w:t>
+      </w:r>
+      <w:r>
+        <w:t>Is it possible to add more features to the database after you come this far?</w:t>
       </w:r>
     </w:p>
     <w:p/>
@@ -5821,9 +6804,9 @@
     </w:p>
     <w:p/>
     <w:sectPr>
-      <w:footerReference w:type="default" r:id="rId15"/>
-      <w:headerReference w:type="first" r:id="rId16"/>
-      <w:footerReference w:type="first" r:id="rId17"/>
+      <w:footerReference w:type="default" r:id="rId21"/>
+      <w:headerReference w:type="first" r:id="rId22"/>
+      <w:footerReference w:type="first" r:id="rId23"/>
       <w:pgSz w:w="12240" w:h="15840" w:code="1"/>
       <w:pgMar w:top="1008" w:right="1008" w:bottom="1008" w:left="1008" w:header="720" w:footer="720" w:gutter="0"/>
       <w:cols w:space="720"/>
@@ -6577,6 +7560,95 @@
     </w:lvl>
   </w:abstractNum>
   <w:abstractNum w:abstractNumId="3" w15:restartNumberingAfterBreak="0">
+    <w:nsid w:val="0F2066E0"/>
+    <w:multiLevelType w:val="hybridMultilevel"/>
+    <w:tmpl w:val="608899A0"/>
+    <w:lvl w:ilvl="0" w:tplc="700CFA56">
+      <w:start w:val="1"/>
+      <w:numFmt w:val="decimal"/>
+      <w:lvlText w:val="%1."/>
+      <w:lvlJc w:val="left"/>
+      <w:pPr>
+        <w:ind w:left="720" w:hanging="360"/>
+      </w:pPr>
+      <w:rPr>
+        <w:rFonts w:hint="default"/>
+      </w:rPr>
+    </w:lvl>
+    <w:lvl w:ilvl="1" w:tplc="04090019" w:tentative="1">
+      <w:start w:val="1"/>
+      <w:numFmt w:val="lowerLetter"/>
+      <w:lvlText w:val="%2."/>
+      <w:lvlJc w:val="left"/>
+      <w:pPr>
+        <w:ind w:left="1440" w:hanging="360"/>
+      </w:pPr>
+    </w:lvl>
+    <w:lvl w:ilvl="2" w:tplc="0409001B" w:tentative="1">
+      <w:start w:val="1"/>
+      <w:numFmt w:val="lowerRoman"/>
+      <w:lvlText w:val="%3."/>
+      <w:lvlJc w:val="right"/>
+      <w:pPr>
+        <w:ind w:left="2160" w:hanging="180"/>
+      </w:pPr>
+    </w:lvl>
+    <w:lvl w:ilvl="3" w:tplc="0409000F" w:tentative="1">
+      <w:start w:val="1"/>
+      <w:numFmt w:val="decimal"/>
+      <w:lvlText w:val="%4."/>
+      <w:lvlJc w:val="left"/>
+      <w:pPr>
+        <w:ind w:left="2880" w:hanging="360"/>
+      </w:pPr>
+    </w:lvl>
+    <w:lvl w:ilvl="4" w:tplc="04090019" w:tentative="1">
+      <w:start w:val="1"/>
+      <w:numFmt w:val="lowerLetter"/>
+      <w:lvlText w:val="%5."/>
+      <w:lvlJc w:val="left"/>
+      <w:pPr>
+        <w:ind w:left="3600" w:hanging="360"/>
+      </w:pPr>
+    </w:lvl>
+    <w:lvl w:ilvl="5" w:tplc="0409001B" w:tentative="1">
+      <w:start w:val="1"/>
+      <w:numFmt w:val="lowerRoman"/>
+      <w:lvlText w:val="%6."/>
+      <w:lvlJc w:val="right"/>
+      <w:pPr>
+        <w:ind w:left="4320" w:hanging="180"/>
+      </w:pPr>
+    </w:lvl>
+    <w:lvl w:ilvl="6" w:tplc="0409000F" w:tentative="1">
+      <w:start w:val="1"/>
+      <w:numFmt w:val="decimal"/>
+      <w:lvlText w:val="%7."/>
+      <w:lvlJc w:val="left"/>
+      <w:pPr>
+        <w:ind w:left="5040" w:hanging="360"/>
+      </w:pPr>
+    </w:lvl>
+    <w:lvl w:ilvl="7" w:tplc="04090019" w:tentative="1">
+      <w:start w:val="1"/>
+      <w:numFmt w:val="lowerLetter"/>
+      <w:lvlText w:val="%8."/>
+      <w:lvlJc w:val="left"/>
+      <w:pPr>
+        <w:ind w:left="5760" w:hanging="360"/>
+      </w:pPr>
+    </w:lvl>
+    <w:lvl w:ilvl="8" w:tplc="0409001B" w:tentative="1">
+      <w:start w:val="1"/>
+      <w:numFmt w:val="lowerRoman"/>
+      <w:lvlText w:val="%9."/>
+      <w:lvlJc w:val="right"/>
+      <w:pPr>
+        <w:ind w:left="6480" w:hanging="180"/>
+      </w:pPr>
+    </w:lvl>
+  </w:abstractNum>
+  <w:abstractNum w:abstractNumId="4" w15:restartNumberingAfterBreak="0">
     <w:nsid w:val="18F93E57"/>
     <w:multiLevelType w:val="multilevel"/>
     <w:tmpl w:val="B80C164A"/>
@@ -6725,7 +7797,7 @@
       </w:rPr>
     </w:lvl>
   </w:abstractNum>
-  <w:abstractNum w:abstractNumId="4" w15:restartNumberingAfterBreak="0">
+  <w:abstractNum w:abstractNumId="5" w15:restartNumberingAfterBreak="0">
     <w:nsid w:val="1CBE69E8"/>
     <w:multiLevelType w:val="hybridMultilevel"/>
     <w:tmpl w:val="7E98EBAC"/>
@@ -6865,7 +7937,7 @@
       </w:rPr>
     </w:lvl>
   </w:abstractNum>
-  <w:abstractNum w:abstractNumId="5" w15:restartNumberingAfterBreak="0">
+  <w:abstractNum w:abstractNumId="6" w15:restartNumberingAfterBreak="0">
     <w:nsid w:val="1F54170F"/>
     <w:multiLevelType w:val="hybridMultilevel"/>
     <w:tmpl w:val="CAEA0770"/>
@@ -6956,7 +8028,7 @@
       </w:pPr>
     </w:lvl>
   </w:abstractNum>
-  <w:abstractNum w:abstractNumId="6" w15:restartNumberingAfterBreak="0">
+  <w:abstractNum w:abstractNumId="7" w15:restartNumberingAfterBreak="0">
     <w:nsid w:val="28504068"/>
     <w:multiLevelType w:val="hybridMultilevel"/>
     <w:tmpl w:val="1D9C6FEC"/>
@@ -7072,7 +8144,7 @@
       </w:pPr>
     </w:lvl>
   </w:abstractNum>
-  <w:abstractNum w:abstractNumId="7" w15:restartNumberingAfterBreak="0">
+  <w:abstractNum w:abstractNumId="8" w15:restartNumberingAfterBreak="0">
     <w:nsid w:val="2F674A68"/>
     <w:multiLevelType w:val="hybridMultilevel"/>
     <w:tmpl w:val="E01E6992"/>
@@ -7161,7 +8233,7 @@
       </w:pPr>
     </w:lvl>
   </w:abstractNum>
-  <w:abstractNum w:abstractNumId="8" w15:restartNumberingAfterBreak="0">
+  <w:abstractNum w:abstractNumId="9" w15:restartNumberingAfterBreak="0">
     <w:nsid w:val="2F9932EB"/>
     <w:multiLevelType w:val="hybridMultilevel"/>
     <w:tmpl w:val="96CC7852"/>
@@ -7250,7 +8322,7 @@
       </w:pPr>
     </w:lvl>
   </w:abstractNum>
-  <w:abstractNum w:abstractNumId="9" w15:restartNumberingAfterBreak="0">
+  <w:abstractNum w:abstractNumId="10" w15:restartNumberingAfterBreak="0">
     <w:nsid w:val="368D6B3E"/>
     <w:multiLevelType w:val="hybridMultilevel"/>
     <w:tmpl w:val="A6B270D0"/>
@@ -7366,7 +8438,7 @@
       </w:pPr>
     </w:lvl>
   </w:abstractNum>
-  <w:abstractNum w:abstractNumId="10" w15:restartNumberingAfterBreak="0">
+  <w:abstractNum w:abstractNumId="11" w15:restartNumberingAfterBreak="0">
     <w:nsid w:val="3E435FD1"/>
     <w:multiLevelType w:val="hybridMultilevel"/>
     <w:tmpl w:val="CAEA0770"/>
@@ -7457,7 +8529,7 @@
       </w:pPr>
     </w:lvl>
   </w:abstractNum>
-  <w:abstractNum w:abstractNumId="11" w15:restartNumberingAfterBreak="0">
+  <w:abstractNum w:abstractNumId="12" w15:restartNumberingAfterBreak="0">
     <w:nsid w:val="445B2087"/>
     <w:multiLevelType w:val="hybridMultilevel"/>
     <w:tmpl w:val="CA8837CA"/>
@@ -7571,7 +8643,7 @@
       </w:pPr>
     </w:lvl>
   </w:abstractNum>
-  <w:abstractNum w:abstractNumId="12" w15:restartNumberingAfterBreak="0">
+  <w:abstractNum w:abstractNumId="13" w15:restartNumberingAfterBreak="0">
     <w:nsid w:val="49F45187"/>
     <w:multiLevelType w:val="hybridMultilevel"/>
     <w:tmpl w:val="CAEA0770"/>
@@ -7662,7 +8734,96 @@
       </w:pPr>
     </w:lvl>
   </w:abstractNum>
-  <w:abstractNum w:abstractNumId="13" w15:restartNumberingAfterBreak="0">
+  <w:abstractNum w:abstractNumId="14" w15:restartNumberingAfterBreak="0">
+    <w:nsid w:val="4CC725B6"/>
+    <w:multiLevelType w:val="hybridMultilevel"/>
+    <w:tmpl w:val="608899A0"/>
+    <w:lvl w:ilvl="0" w:tplc="FFFFFFFF">
+      <w:start w:val="1"/>
+      <w:numFmt w:val="decimal"/>
+      <w:lvlText w:val="%1."/>
+      <w:lvlJc w:val="left"/>
+      <w:pPr>
+        <w:ind w:left="720" w:hanging="360"/>
+      </w:pPr>
+      <w:rPr>
+        <w:rFonts w:hint="default"/>
+      </w:rPr>
+    </w:lvl>
+    <w:lvl w:ilvl="1" w:tplc="FFFFFFFF" w:tentative="1">
+      <w:start w:val="1"/>
+      <w:numFmt w:val="lowerLetter"/>
+      <w:lvlText w:val="%2."/>
+      <w:lvlJc w:val="left"/>
+      <w:pPr>
+        <w:ind w:left="1440" w:hanging="360"/>
+      </w:pPr>
+    </w:lvl>
+    <w:lvl w:ilvl="2" w:tplc="FFFFFFFF" w:tentative="1">
+      <w:start w:val="1"/>
+      <w:numFmt w:val="lowerRoman"/>
+      <w:lvlText w:val="%3."/>
+      <w:lvlJc w:val="right"/>
+      <w:pPr>
+        <w:ind w:left="2160" w:hanging="180"/>
+      </w:pPr>
+    </w:lvl>
+    <w:lvl w:ilvl="3" w:tplc="FFFFFFFF" w:tentative="1">
+      <w:start w:val="1"/>
+      <w:numFmt w:val="decimal"/>
+      <w:lvlText w:val="%4."/>
+      <w:lvlJc w:val="left"/>
+      <w:pPr>
+        <w:ind w:left="2880" w:hanging="360"/>
+      </w:pPr>
+    </w:lvl>
+    <w:lvl w:ilvl="4" w:tplc="FFFFFFFF" w:tentative="1">
+      <w:start w:val="1"/>
+      <w:numFmt w:val="lowerLetter"/>
+      <w:lvlText w:val="%5."/>
+      <w:lvlJc w:val="left"/>
+      <w:pPr>
+        <w:ind w:left="3600" w:hanging="360"/>
+      </w:pPr>
+    </w:lvl>
+    <w:lvl w:ilvl="5" w:tplc="FFFFFFFF" w:tentative="1">
+      <w:start w:val="1"/>
+      <w:numFmt w:val="lowerRoman"/>
+      <w:lvlText w:val="%6."/>
+      <w:lvlJc w:val="right"/>
+      <w:pPr>
+        <w:ind w:left="4320" w:hanging="180"/>
+      </w:pPr>
+    </w:lvl>
+    <w:lvl w:ilvl="6" w:tplc="FFFFFFFF" w:tentative="1">
+      <w:start w:val="1"/>
+      <w:numFmt w:val="decimal"/>
+      <w:lvlText w:val="%7."/>
+      <w:lvlJc w:val="left"/>
+      <w:pPr>
+        <w:ind w:left="5040" w:hanging="360"/>
+      </w:pPr>
+    </w:lvl>
+    <w:lvl w:ilvl="7" w:tplc="FFFFFFFF" w:tentative="1">
+      <w:start w:val="1"/>
+      <w:numFmt w:val="lowerLetter"/>
+      <w:lvlText w:val="%8."/>
+      <w:lvlJc w:val="left"/>
+      <w:pPr>
+        <w:ind w:left="5760" w:hanging="360"/>
+      </w:pPr>
+    </w:lvl>
+    <w:lvl w:ilvl="8" w:tplc="FFFFFFFF" w:tentative="1">
+      <w:start w:val="1"/>
+      <w:numFmt w:val="lowerRoman"/>
+      <w:lvlText w:val="%9."/>
+      <w:lvlJc w:val="right"/>
+      <w:pPr>
+        <w:ind w:left="6480" w:hanging="180"/>
+      </w:pPr>
+    </w:lvl>
+  </w:abstractNum>
+  <w:abstractNum w:abstractNumId="15" w15:restartNumberingAfterBreak="0">
     <w:nsid w:val="4DF1585D"/>
     <w:multiLevelType w:val="hybridMultilevel"/>
     <w:tmpl w:val="77F6785A"/>
@@ -7751,7 +8912,7 @@
       </w:pPr>
     </w:lvl>
   </w:abstractNum>
-  <w:abstractNum w:abstractNumId="14" w15:restartNumberingAfterBreak="0">
+  <w:abstractNum w:abstractNumId="16" w15:restartNumberingAfterBreak="0">
     <w:nsid w:val="52CA5274"/>
     <w:multiLevelType w:val="hybridMultilevel"/>
     <w:tmpl w:val="649055A0"/>
@@ -7865,7 +9026,7 @@
       </w:rPr>
     </w:lvl>
   </w:abstractNum>
-  <w:abstractNum w:abstractNumId="15" w15:restartNumberingAfterBreak="0">
+  <w:abstractNum w:abstractNumId="17" w15:restartNumberingAfterBreak="0">
     <w:nsid w:val="56856783"/>
     <w:multiLevelType w:val="hybridMultilevel"/>
     <w:tmpl w:val="CB841C0C"/>
@@ -7954,7 +9115,7 @@
       </w:pPr>
     </w:lvl>
   </w:abstractNum>
-  <w:abstractNum w:abstractNumId="16" w15:restartNumberingAfterBreak="0">
+  <w:abstractNum w:abstractNumId="18" w15:restartNumberingAfterBreak="0">
     <w:nsid w:val="5C130D32"/>
     <w:multiLevelType w:val="hybridMultilevel"/>
     <w:tmpl w:val="1A603128"/>
@@ -8070,7 +9231,7 @@
       </w:pPr>
     </w:lvl>
   </w:abstractNum>
-  <w:abstractNum w:abstractNumId="17" w15:restartNumberingAfterBreak="0">
+  <w:abstractNum w:abstractNumId="19" w15:restartNumberingAfterBreak="0">
     <w:nsid w:val="6E433FB2"/>
     <w:multiLevelType w:val="hybridMultilevel"/>
     <w:tmpl w:val="91226484"/>
@@ -8210,7 +9371,7 @@
       </w:rPr>
     </w:lvl>
   </w:abstractNum>
-  <w:abstractNum w:abstractNumId="18" w15:restartNumberingAfterBreak="0">
+  <w:abstractNum w:abstractNumId="20" w15:restartNumberingAfterBreak="0">
     <w:nsid w:val="77B1259F"/>
     <w:multiLevelType w:val="hybridMultilevel"/>
     <w:tmpl w:val="E01E6992"/>
@@ -8299,7 +9460,7 @@
       </w:pPr>
     </w:lvl>
   </w:abstractNum>
-  <w:abstractNum w:abstractNumId="19" w15:restartNumberingAfterBreak="0">
+  <w:abstractNum w:abstractNumId="21" w15:restartNumberingAfterBreak="0">
     <w:nsid w:val="785C254A"/>
     <w:multiLevelType w:val="hybridMultilevel"/>
     <w:tmpl w:val="E01E6992"/>
@@ -8388,7 +9549,7 @@
       </w:pPr>
     </w:lvl>
   </w:abstractNum>
-  <w:abstractNum w:abstractNumId="20" w15:restartNumberingAfterBreak="0">
+  <w:abstractNum w:abstractNumId="22" w15:restartNumberingAfterBreak="0">
     <w:nsid w:val="7B8C0C80"/>
     <w:multiLevelType w:val="hybridMultilevel"/>
     <w:tmpl w:val="1D382F38"/>
@@ -8504,7 +9665,7 @@
       </w:pPr>
     </w:lvl>
   </w:abstractNum>
-  <w:abstractNum w:abstractNumId="21" w15:restartNumberingAfterBreak="0">
+  <w:abstractNum w:abstractNumId="23" w15:restartNumberingAfterBreak="0">
     <w:nsid w:val="7D240F84"/>
     <w:multiLevelType w:val="hybridMultilevel"/>
     <w:tmpl w:val="C8FE4328"/>
@@ -8644,7 +9805,7 @@
       </w:rPr>
     </w:lvl>
   </w:abstractNum>
-  <w:abstractNum w:abstractNumId="22" w15:restartNumberingAfterBreak="0">
+  <w:abstractNum w:abstractNumId="24" w15:restartNumberingAfterBreak="0">
     <w:nsid w:val="7E5A1BB2"/>
     <w:multiLevelType w:val="hybridMultilevel"/>
     <w:tmpl w:val="49B27E2E"/>
@@ -8760,7 +9921,7 @@
       </w:pPr>
     </w:lvl>
   </w:abstractNum>
-  <w:abstractNum w:abstractNumId="23" w15:restartNumberingAfterBreak="0">
+  <w:abstractNum w:abstractNumId="25" w15:restartNumberingAfterBreak="0">
     <w:nsid w:val="7FBF0B2B"/>
     <w:multiLevelType w:val="hybridMultilevel"/>
     <w:tmpl w:val="2CA2D1B6"/>
@@ -8880,73 +10041,79 @@
     <w:abstractNumId w:val="2"/>
   </w:num>
   <w:num w:numId="2" w16cid:durableId="566308176">
+    <w:abstractNumId w:val="5"/>
+  </w:num>
+  <w:num w:numId="3" w16cid:durableId="1709455259">
+    <w:abstractNumId w:val="19"/>
+  </w:num>
+  <w:num w:numId="4" w16cid:durableId="1913197982">
+    <w:abstractNumId w:val="22"/>
+  </w:num>
+  <w:num w:numId="5" w16cid:durableId="2086104978">
+    <w:abstractNumId w:val="24"/>
+  </w:num>
+  <w:num w:numId="6" w16cid:durableId="1763523070">
+    <w:abstractNumId w:val="7"/>
+  </w:num>
+  <w:num w:numId="7" w16cid:durableId="1098137177">
+    <w:abstractNumId w:val="25"/>
+  </w:num>
+  <w:num w:numId="8" w16cid:durableId="811336560">
+    <w:abstractNumId w:val="18"/>
+  </w:num>
+  <w:num w:numId="9" w16cid:durableId="761726512">
     <w:abstractNumId w:val="4"/>
   </w:num>
-  <w:num w:numId="3" w16cid:durableId="1709455259">
-    <w:abstractNumId w:val="17"/>
-  </w:num>
-  <w:num w:numId="4" w16cid:durableId="1913197982">
-    <w:abstractNumId w:val="20"/>
-  </w:num>
-  <w:num w:numId="5" w16cid:durableId="2086104978">
-    <w:abstractNumId w:val="22"/>
-  </w:num>
-  <w:num w:numId="6" w16cid:durableId="1763523070">
-    <w:abstractNumId w:val="6"/>
-  </w:num>
-  <w:num w:numId="7" w16cid:durableId="1098137177">
-    <w:abstractNumId w:val="23"/>
-  </w:num>
-  <w:num w:numId="8" w16cid:durableId="811336560">
-    <w:abstractNumId w:val="16"/>
-  </w:num>
-  <w:num w:numId="9" w16cid:durableId="761726512">
-    <w:abstractNumId w:val="3"/>
-  </w:num>
   <w:num w:numId="10" w16cid:durableId="1926719901">
-    <w:abstractNumId w:val="9"/>
+    <w:abstractNumId w:val="10"/>
   </w:num>
   <w:num w:numId="11" w16cid:durableId="1346522205">
     <w:abstractNumId w:val="1"/>
   </w:num>
   <w:num w:numId="12" w16cid:durableId="1210410364">
-    <w:abstractNumId w:val="13"/>
+    <w:abstractNumId w:val="15"/>
   </w:num>
   <w:num w:numId="13" w16cid:durableId="1598322232">
     <w:abstractNumId w:val="0"/>
   </w:num>
   <w:num w:numId="14" w16cid:durableId="450364545">
+    <w:abstractNumId w:val="12"/>
+  </w:num>
+  <w:num w:numId="15" w16cid:durableId="1196891097">
+    <w:abstractNumId w:val="23"/>
+  </w:num>
+  <w:num w:numId="16" w16cid:durableId="1080326389">
+    <w:abstractNumId w:val="16"/>
+  </w:num>
+  <w:num w:numId="17" w16cid:durableId="1242526136">
+    <w:abstractNumId w:val="13"/>
+  </w:num>
+  <w:num w:numId="18" w16cid:durableId="1272591926">
     <w:abstractNumId w:val="11"/>
   </w:num>
-  <w:num w:numId="15" w16cid:durableId="1196891097">
+  <w:num w:numId="19" w16cid:durableId="917639094">
+    <w:abstractNumId w:val="6"/>
+  </w:num>
+  <w:num w:numId="20" w16cid:durableId="2027903408">
     <w:abstractNumId w:val="21"/>
   </w:num>
-  <w:num w:numId="16" w16cid:durableId="1080326389">
-    <w:abstractNumId w:val="14"/>
+  <w:num w:numId="21" w16cid:durableId="159777875">
+    <w:abstractNumId w:val="9"/>
   </w:num>
-  <w:num w:numId="17" w16cid:durableId="1242526136">
-    <w:abstractNumId w:val="12"/>
-  </w:num>
-  <w:num w:numId="18" w16cid:durableId="1272591926">
-    <w:abstractNumId w:val="10"/>
-  </w:num>
-  <w:num w:numId="19" w16cid:durableId="917639094">
-    <w:abstractNumId w:val="5"/>
-  </w:num>
-  <w:num w:numId="20" w16cid:durableId="2027903408">
-    <w:abstractNumId w:val="19"/>
-  </w:num>
-  <w:num w:numId="21" w16cid:durableId="159777875">
+  <w:num w:numId="22" w16cid:durableId="1254632006">
     <w:abstractNumId w:val="8"/>
   </w:num>
-  <w:num w:numId="22" w16cid:durableId="1254632006">
-    <w:abstractNumId w:val="7"/>
-  </w:num>
   <w:num w:numId="23" w16cid:durableId="979263276">
-    <w:abstractNumId w:val="15"/>
+    <w:abstractNumId w:val="17"/>
   </w:num>
   <w:num w:numId="24" w16cid:durableId="161091670">
-    <w:abstractNumId w:val="18"/>
+    <w:abstractNumId w:val="20"/>
+  </w:num>
+  <w:num w:numId="25" w16cid:durableId="2050493071">
+    <w:abstractNumId w:val="3"/>
+  </w:num>
+  <w:num w:numId="26" w16cid:durableId="1932856028">
+    <w:abstractNumId w:val="14"/>
   </w:num>
 </w:numbering>
 </file>

--- a/Project_iter5/CS669_TermProjectIteration5_Mahim_Choudhury.docx
+++ b/Project_iter5/CS669_TermProjectIteration5_Mahim_Choudhury.docx
@@ -140,7 +140,7 @@
             </w:rPr>
             <w:fldChar w:fldCharType="separate"/>
           </w:r>
-          <w:hyperlink w:anchor="_Toc116036424" w:history="1">
+          <w:hyperlink w:anchor="_Toc116198731" w:history="1">
             <w:r>
               <w:rPr>
                 <w:rStyle w:val="Hyperlink"/>
@@ -167,7 +167,7 @@
                 <w:noProof/>
                 <w:webHidden/>
               </w:rPr>
-              <w:instrText xml:space="preserve"> PAGEREF _Toc116036424 \h </w:instrText>
+              <w:instrText xml:space="preserve"> PAGEREF _Toc116198731 \h </w:instrText>
             </w:r>
             <w:r>
               <w:rPr>
@@ -211,7 +211,7 @@
               <w:szCs w:val="22"/>
             </w:rPr>
           </w:pPr>
-          <w:hyperlink w:anchor="_Toc116036425" w:history="1">
+          <w:hyperlink w:anchor="_Toc116198732" w:history="1">
             <w:r>
               <w:rPr>
                 <w:rStyle w:val="Hyperlink"/>
@@ -238,7 +238,7 @@
                 <w:noProof/>
                 <w:webHidden/>
               </w:rPr>
-              <w:instrText xml:space="preserve"> PAGEREF _Toc116036425 \h </w:instrText>
+              <w:instrText xml:space="preserve"> PAGEREF _Toc116198732 \h </w:instrText>
             </w:r>
             <w:r>
               <w:rPr>
@@ -282,7 +282,7 @@
               <w:szCs w:val="22"/>
             </w:rPr>
           </w:pPr>
-          <w:hyperlink w:anchor="_Toc116036426" w:history="1">
+          <w:hyperlink w:anchor="_Toc116198733" w:history="1">
             <w:r>
               <w:rPr>
                 <w:rStyle w:val="Hyperlink"/>
@@ -309,7 +309,7 @@
                 <w:noProof/>
                 <w:webHidden/>
               </w:rPr>
-              <w:instrText xml:space="preserve"> PAGEREF _Toc116036426 \h </w:instrText>
+              <w:instrText xml:space="preserve"> PAGEREF _Toc116198733 \h </w:instrText>
             </w:r>
             <w:r>
               <w:rPr>
@@ -353,7 +353,7 @@
               <w:szCs w:val="22"/>
             </w:rPr>
           </w:pPr>
-          <w:hyperlink w:anchor="_Toc116036427" w:history="1">
+          <w:hyperlink w:anchor="_Toc116198734" w:history="1">
             <w:r>
               <w:rPr>
                 <w:rStyle w:val="Hyperlink"/>
@@ -380,7 +380,7 @@
                 <w:noProof/>
                 <w:webHidden/>
               </w:rPr>
-              <w:instrText xml:space="preserve"> PAGEREF _Toc116036427 \h </w:instrText>
+              <w:instrText xml:space="preserve"> PAGEREF _Toc116198734 \h </w:instrText>
             </w:r>
             <w:r>
               <w:rPr>
@@ -424,7 +424,7 @@
               <w:szCs w:val="22"/>
             </w:rPr>
           </w:pPr>
-          <w:hyperlink w:anchor="_Toc116036428" w:history="1">
+          <w:hyperlink w:anchor="_Toc116198735" w:history="1">
             <w:r>
               <w:rPr>
                 <w:rStyle w:val="Hyperlink"/>
@@ -451,7 +451,7 @@
                 <w:noProof/>
                 <w:webHidden/>
               </w:rPr>
-              <w:instrText xml:space="preserve"> PAGEREF _Toc116036428 \h </w:instrText>
+              <w:instrText xml:space="preserve"> PAGEREF _Toc116198735 \h </w:instrText>
             </w:r>
             <w:r>
               <w:rPr>
@@ -495,7 +495,7 @@
               <w:szCs w:val="22"/>
             </w:rPr>
           </w:pPr>
-          <w:hyperlink w:anchor="_Toc116036429" w:history="1">
+          <w:hyperlink w:anchor="_Toc116198736" w:history="1">
             <w:r>
               <w:rPr>
                 <w:rStyle w:val="Hyperlink"/>
@@ -522,7 +522,7 @@
                 <w:noProof/>
                 <w:webHidden/>
               </w:rPr>
-              <w:instrText xml:space="preserve"> PAGEREF _Toc116036429 \h </w:instrText>
+              <w:instrText xml:space="preserve"> PAGEREF _Toc116198736 \h </w:instrText>
             </w:r>
             <w:r>
               <w:rPr>
@@ -566,7 +566,7 @@
               <w:szCs w:val="22"/>
             </w:rPr>
           </w:pPr>
-          <w:hyperlink w:anchor="_Toc116036430" w:history="1">
+          <w:hyperlink w:anchor="_Toc116198737" w:history="1">
             <w:r>
               <w:rPr>
                 <w:rStyle w:val="Hyperlink"/>
@@ -593,7 +593,7 @@
                 <w:noProof/>
                 <w:webHidden/>
               </w:rPr>
-              <w:instrText xml:space="preserve"> PAGEREF _Toc116036430 \h </w:instrText>
+              <w:instrText xml:space="preserve"> PAGEREF _Toc116198737 \h </w:instrText>
             </w:r>
             <w:r>
               <w:rPr>
@@ -637,7 +637,7 @@
               <w:szCs w:val="22"/>
             </w:rPr>
           </w:pPr>
-          <w:hyperlink w:anchor="_Toc116036431" w:history="1">
+          <w:hyperlink w:anchor="_Toc116198738" w:history="1">
             <w:r>
               <w:rPr>
                 <w:rStyle w:val="Hyperlink"/>
@@ -664,7 +664,7 @@
                 <w:noProof/>
                 <w:webHidden/>
               </w:rPr>
-              <w:instrText xml:space="preserve"> PAGEREF _Toc116036431 \h </w:instrText>
+              <w:instrText xml:space="preserve"> PAGEREF _Toc116198738 \h </w:instrText>
             </w:r>
             <w:r>
               <w:rPr>
@@ -684,7 +684,7 @@
                 <w:noProof/>
                 <w:webHidden/>
               </w:rPr>
-              <w:t>16</w:t>
+              <w:t>17</w:t>
             </w:r>
             <w:r>
               <w:rPr>
@@ -708,7 +708,7 @@
               <w:szCs w:val="22"/>
             </w:rPr>
           </w:pPr>
-          <w:hyperlink w:anchor="_Toc116036432" w:history="1">
+          <w:hyperlink w:anchor="_Toc116198739" w:history="1">
             <w:r>
               <w:rPr>
                 <w:rStyle w:val="Hyperlink"/>
@@ -735,7 +735,7 @@
                 <w:noProof/>
                 <w:webHidden/>
               </w:rPr>
-              <w:instrText xml:space="preserve"> PAGEREF _Toc116036432 \h </w:instrText>
+              <w:instrText xml:space="preserve"> PAGEREF _Toc116198739 \h </w:instrText>
             </w:r>
             <w:r>
               <w:rPr>
@@ -755,7 +755,7 @@
                 <w:noProof/>
                 <w:webHidden/>
               </w:rPr>
-              <w:t>16</w:t>
+              <w:t>19</w:t>
             </w:r>
             <w:r>
               <w:rPr>
@@ -779,7 +779,7 @@
               <w:szCs w:val="22"/>
             </w:rPr>
           </w:pPr>
-          <w:hyperlink w:anchor="_Toc116036433" w:history="1">
+          <w:hyperlink w:anchor="_Toc116198740" w:history="1">
             <w:r>
               <w:rPr>
                 <w:rStyle w:val="Hyperlink"/>
@@ -806,7 +806,7 @@
                 <w:noProof/>
                 <w:webHidden/>
               </w:rPr>
-              <w:instrText xml:space="preserve"> PAGEREF _Toc116036433 \h </w:instrText>
+              <w:instrText xml:space="preserve"> PAGEREF _Toc116198740 \h </w:instrText>
             </w:r>
             <w:r>
               <w:rPr>
@@ -826,7 +826,7 @@
                 <w:noProof/>
                 <w:webHidden/>
               </w:rPr>
-              <w:t>17</w:t>
+              <w:t>25</w:t>
             </w:r>
             <w:r>
               <w:rPr>
@@ -875,7 +875,7 @@
       <w:pPr>
         <w:pStyle w:val="Heading1"/>
       </w:pPr>
-      <w:bookmarkStart w:id="0" w:name="_Toc116036424"/>
+      <w:bookmarkStart w:id="0" w:name="_Toc116198731"/>
       <w:r>
         <w:lastRenderedPageBreak/>
         <w:t xml:space="preserve">Project </w:t>
@@ -927,7 +927,7 @@
       <w:pPr>
         <w:pStyle w:val="Heading1"/>
       </w:pPr>
-      <w:bookmarkStart w:id="1" w:name="_Toc116036425"/>
+      <w:bookmarkStart w:id="1" w:name="_Toc116198732"/>
       <w:r>
         <w:t>Use Cases and Fields</w:t>
       </w:r>
@@ -3426,7 +3426,7 @@
       <w:pPr>
         <w:pStyle w:val="Heading1"/>
       </w:pPr>
-      <w:bookmarkStart w:id="2" w:name="_Toc116036426"/>
+      <w:bookmarkStart w:id="2" w:name="_Toc116198733"/>
       <w:r>
         <w:t>Structural Database Rules</w:t>
       </w:r>
@@ -3747,7 +3747,7 @@
       <w:pPr>
         <w:pStyle w:val="Heading1"/>
       </w:pPr>
-      <w:bookmarkStart w:id="3" w:name="_Toc116036427"/>
+      <w:bookmarkStart w:id="3" w:name="_Toc116198734"/>
       <w:r>
         <w:t xml:space="preserve">Conceptual </w:t>
       </w:r>
@@ -3846,7 +3846,7 @@
       <w:pPr>
         <w:pStyle w:val="Heading1"/>
       </w:pPr>
-      <w:bookmarkStart w:id="4" w:name="_Toc116036428"/>
+      <w:bookmarkStart w:id="4" w:name="_Toc116198735"/>
       <w:r>
         <w:lastRenderedPageBreak/>
         <w:t>Full DBMS Physical ERD</w:t>
@@ -5294,7 +5294,7 @@
       <w:pPr>
         <w:pStyle w:val="Heading1"/>
       </w:pPr>
-      <w:bookmarkStart w:id="5" w:name="_Toc116036429"/>
+      <w:bookmarkStart w:id="5" w:name="_Toc116198736"/>
       <w:r>
         <w:t>Stored Procedure Execution and Explanations</w:t>
       </w:r>
@@ -6118,7 +6118,7 @@
       <w:pPr>
         <w:pStyle w:val="Heading1"/>
       </w:pPr>
-      <w:bookmarkStart w:id="6" w:name="_Toc116036430"/>
+      <w:bookmarkStart w:id="6" w:name="_Toc116198737"/>
       <w:r>
         <w:t>Question Identification and Explanations</w:t>
       </w:r>
@@ -6127,10 +6127,7 @@
     <w:p/>
     <w:p>
       <w:r>
-        <w:t xml:space="preserve">The questions </w:t>
-      </w:r>
-      <w:r>
-        <w:t>don’t have to be too complex to satisfy the core requirements of my database design which primarily focused on the number of products, orders, and returns for inventory management purposes. Additionally, it can store customer information for analysis and future promos. With that in mind, I have thought about the following questions.</w:t>
+        <w:t>The questions don’t have to be too complex to satisfy the core requirements of my database design which primarily focused on the number of products, orders, and returns for inventory management purposes. Additionally, it can store customer information for analysis and future promos. With that in mind, I have thought about the following questions.</w:t>
       </w:r>
     </w:p>
     <w:p/>
@@ -6186,21 +6183,7 @@
           <w:rFonts w:cstheme="minorHAnsi"/>
           <w:color w:val="000000" w:themeColor="text1"/>
         </w:rPr>
-        <w:t xml:space="preserve">what stores have sold how many products and of those, which ones were sold online? Also, find out store state and address so it can be used for analysis </w:t>
-      </w:r>
-      <w:r>
-        <w:rPr>
-          <w:rFonts w:cstheme="minorHAnsi"/>
-          <w:color w:val="000000" w:themeColor="text1"/>
-        </w:rPr>
-        <w:t>i.e.,</w:t>
-      </w:r>
-      <w:r>
-        <w:rPr>
-          <w:rFonts w:cstheme="minorHAnsi"/>
-          <w:color w:val="000000" w:themeColor="text1"/>
-        </w:rPr>
-        <w:t xml:space="preserve"> what products are popular in what state</w:t>
+        <w:t>what stores have sold how many products and of those, which ones were sold online? Also, find out store state and address so it can be used for analysis i.e., what products are popular in what state</w:t>
       </w:r>
       <w:r>
         <w:rPr>
@@ -6283,7 +6266,7 @@
       <w:pPr>
         <w:pStyle w:val="Heading1"/>
       </w:pPr>
-      <w:bookmarkStart w:id="7" w:name="_Toc116036431"/>
+      <w:bookmarkStart w:id="7" w:name="_Toc116198738"/>
       <w:r>
         <w:t>Query Executions and Explanations</w:t>
       </w:r>
@@ -6620,7 +6603,13 @@
     </w:p>
     <w:p>
       <w:r>
-        <w:t xml:space="preserve">Using the In clause, the inner subquery defined the Results which contain the Distributor ID who matched the given condition. The outer query then utilized that information to show the name of those distributor. </w:t>
+        <w:t xml:space="preserve">Using the In clause, the inner subquery defined the Results which contain the Distributor ID who matched the given condition. The outer query then utilized that information to show the name of </w:t>
+      </w:r>
+      <w:r>
+        <w:t>that distributor</w:t>
+      </w:r>
+      <w:r>
+        <w:t xml:space="preserve">. </w:t>
       </w:r>
     </w:p>
     <w:p>
@@ -6676,42 +6665,944 @@
       <w:pPr>
         <w:pStyle w:val="Heading1"/>
       </w:pPr>
-      <w:bookmarkStart w:id="8" w:name="_Toc116036432"/>
+      <w:bookmarkStart w:id="8" w:name="_Toc116198739"/>
       <w:r>
         <w:t>Index Identification and Creations</w:t>
       </w:r>
       <w:bookmarkEnd w:id="8"/>
     </w:p>
-    <w:p>
-      <w:r>
-        <w:t xml:space="preserve">Replace this with </w:t>
-      </w:r>
-      <w:r>
-        <w:t xml:space="preserve">indexes </w:t>
-      </w:r>
-      <w:r>
-        <w:t xml:space="preserve">identifications </w:t>
-      </w:r>
-      <w:r>
-        <w:t>useful to your database, expla</w:t>
-      </w:r>
-      <w:r>
-        <w:t xml:space="preserve">nations as to </w:t>
-      </w:r>
-      <w:r>
-        <w:t>why they help, and screenshots of their creations.</w:t>
+    <w:p/>
+    <w:p>
+      <w:r>
+        <w:t xml:space="preserve">I have created a few indexes for my database since it will fill up with more rows as the user use it. With more data, an indexing system is essential to quicken the queries. Here are some of them with explanations, </w:t>
+      </w:r>
+    </w:p>
+    <w:p>
+      <w:r>
+        <w:rPr>
+          <w:noProof/>
+        </w:rPr>
+        <w:lastRenderedPageBreak/>
+        <w:drawing>
+          <wp:inline distT="0" distB="0" distL="0" distR="0" wp14:anchorId="01143C73" wp14:editId="005FB749">
+            <wp:extent cx="4276725" cy="1714500"/>
+            <wp:effectExtent l="0" t="0" r="9525" b="0"/>
+            <wp:docPr id="2" name="Picture 2" descr="Graphical user interface, text, application, email&#10;&#10;Description automatically generated"/>
+            <wp:cNvGraphicFramePr>
+              <a:graphicFrameLocks xmlns:a="http://schemas.openxmlformats.org/drawingml/2006/main" noChangeAspect="1"/>
+            </wp:cNvGraphicFramePr>
+            <a:graphic xmlns:a="http://schemas.openxmlformats.org/drawingml/2006/main">
+              <a:graphicData uri="http://schemas.openxmlformats.org/drawingml/2006/picture">
+                <pic:pic xmlns:pic="http://schemas.openxmlformats.org/drawingml/2006/picture">
+                  <pic:nvPicPr>
+                    <pic:cNvPr id="2" name="Picture 2" descr="Graphical user interface, text, application, email&#10;&#10;Description automatically generated"/>
+                    <pic:cNvPicPr/>
+                  </pic:nvPicPr>
+                  <pic:blipFill>
+                    <a:blip r:embed="rId21"/>
+                    <a:stretch>
+                      <a:fillRect/>
+                    </a:stretch>
+                  </pic:blipFill>
+                  <pic:spPr>
+                    <a:xfrm>
+                      <a:off x="0" y="0"/>
+                      <a:ext cx="4276725" cy="1714500"/>
+                    </a:xfrm>
+                    <a:prstGeom prst="rect">
+                      <a:avLst/>
+                    </a:prstGeom>
+                  </pic:spPr>
+                </pic:pic>
+              </a:graphicData>
+            </a:graphic>
+          </wp:inline>
+        </w:drawing>
+      </w:r>
+    </w:p>
+    <w:p/>
+    <w:p>
+      <w:r>
+        <w:t xml:space="preserve">I created a non-unique </w:t>
+      </w:r>
+      <w:proofErr w:type="spellStart"/>
+      <w:r>
+        <w:t>Add_Statecode</w:t>
+      </w:r>
+      <w:proofErr w:type="spellEnd"/>
+      <w:r>
+        <w:t xml:space="preserve"> for </w:t>
+      </w:r>
+      <w:proofErr w:type="spellStart"/>
+      <w:r>
+        <w:t>Store_state_code</w:t>
+      </w:r>
+      <w:proofErr w:type="spellEnd"/>
+      <w:r>
+        <w:t xml:space="preserve"> foreign key on the table </w:t>
+      </w:r>
+      <w:proofErr w:type="spellStart"/>
+      <w:r>
+        <w:t>Store_Address</w:t>
+      </w:r>
+      <w:proofErr w:type="spellEnd"/>
+      <w:r>
+        <w:t xml:space="preserve">. I made it non unique because </w:t>
+      </w:r>
+      <w:proofErr w:type="gramStart"/>
+      <w:r>
+        <w:t>It</w:t>
+      </w:r>
+      <w:proofErr w:type="gramEnd"/>
+      <w:r>
+        <w:t xml:space="preserve"> can appear on multiple line of </w:t>
+      </w:r>
+      <w:proofErr w:type="spellStart"/>
+      <w:r>
+        <w:t>store_address</w:t>
+      </w:r>
+      <w:proofErr w:type="spellEnd"/>
+      <w:r>
+        <w:t xml:space="preserve">. i.e., multiple store addresses can be from the same state. </w:t>
+      </w:r>
+    </w:p>
+    <w:p/>
+    <w:p>
+      <w:r>
+        <w:rPr>
+          <w:noProof/>
+        </w:rPr>
+        <w:drawing>
+          <wp:inline distT="0" distB="0" distL="0" distR="0" wp14:anchorId="644ADBBF" wp14:editId="26DD2620">
+            <wp:extent cx="6296025" cy="2609850"/>
+            <wp:effectExtent l="0" t="0" r="9525" b="0"/>
+            <wp:docPr id="11" name="Picture 11" descr="Graphical user interface, text, application, email&#10;&#10;Description automatically generated"/>
+            <wp:cNvGraphicFramePr>
+              <a:graphicFrameLocks xmlns:a="http://schemas.openxmlformats.org/drawingml/2006/main" noChangeAspect="1"/>
+            </wp:cNvGraphicFramePr>
+            <a:graphic xmlns:a="http://schemas.openxmlformats.org/drawingml/2006/main">
+              <a:graphicData uri="http://schemas.openxmlformats.org/drawingml/2006/picture">
+                <pic:pic xmlns:pic="http://schemas.openxmlformats.org/drawingml/2006/picture">
+                  <pic:nvPicPr>
+                    <pic:cNvPr id="11" name="Picture 11" descr="Graphical user interface, text, application, email&#10;&#10;Description automatically generated"/>
+                    <pic:cNvPicPr/>
+                  </pic:nvPicPr>
+                  <pic:blipFill>
+                    <a:blip r:embed="rId22"/>
+                    <a:stretch>
+                      <a:fillRect/>
+                    </a:stretch>
+                  </pic:blipFill>
+                  <pic:spPr>
+                    <a:xfrm>
+                      <a:off x="0" y="0"/>
+                      <a:ext cx="6296025" cy="2609850"/>
+                    </a:xfrm>
+                    <a:prstGeom prst="rect">
+                      <a:avLst/>
+                    </a:prstGeom>
+                  </pic:spPr>
+                </pic:pic>
+              </a:graphicData>
+            </a:graphic>
+          </wp:inline>
+        </w:drawing>
+      </w:r>
+    </w:p>
+    <w:p/>
+    <w:p>
+      <w:r>
+        <w:t xml:space="preserve">The one above is a unique index because when </w:t>
+      </w:r>
+      <w:proofErr w:type="spellStart"/>
+      <w:r>
+        <w:t>address_ID</w:t>
+      </w:r>
+      <w:proofErr w:type="spellEnd"/>
+      <w:r>
+        <w:t xml:space="preserve"> will be used in the Store location, it must be unique for each store.</w:t>
+      </w:r>
+    </w:p>
+    <w:p>
+      <w:r>
+        <w:rPr>
+          <w:noProof/>
+        </w:rPr>
+        <w:drawing>
+          <wp:inline distT="0" distB="0" distL="0" distR="0" wp14:anchorId="4914A651" wp14:editId="383D58C1">
+            <wp:extent cx="4743450" cy="2009775"/>
+            <wp:effectExtent l="0" t="0" r="0" b="9525"/>
+            <wp:docPr id="18" name="Picture 18" descr="Graphical user interface, text, application, email&#10;&#10;Description automatically generated"/>
+            <wp:cNvGraphicFramePr>
+              <a:graphicFrameLocks xmlns:a="http://schemas.openxmlformats.org/drawingml/2006/main" noChangeAspect="1"/>
+            </wp:cNvGraphicFramePr>
+            <a:graphic xmlns:a="http://schemas.openxmlformats.org/drawingml/2006/main">
+              <a:graphicData uri="http://schemas.openxmlformats.org/drawingml/2006/picture">
+                <pic:pic xmlns:pic="http://schemas.openxmlformats.org/drawingml/2006/picture">
+                  <pic:nvPicPr>
+                    <pic:cNvPr id="18" name="Picture 18" descr="Graphical user interface, text, application, email&#10;&#10;Description automatically generated"/>
+                    <pic:cNvPicPr/>
+                  </pic:nvPicPr>
+                  <pic:blipFill>
+                    <a:blip r:embed="rId23"/>
+                    <a:stretch>
+                      <a:fillRect/>
+                    </a:stretch>
+                  </pic:blipFill>
+                  <pic:spPr>
+                    <a:xfrm>
+                      <a:off x="0" y="0"/>
+                      <a:ext cx="4743450" cy="2009775"/>
+                    </a:xfrm>
+                    <a:prstGeom prst="rect">
+                      <a:avLst/>
+                    </a:prstGeom>
+                  </pic:spPr>
+                </pic:pic>
+              </a:graphicData>
+            </a:graphic>
+          </wp:inline>
+        </w:drawing>
+      </w:r>
+    </w:p>
+    <w:p>
+      <w:r>
+        <w:t>Another unique index named ‘</w:t>
+      </w:r>
+      <w:proofErr w:type="spellStart"/>
+      <w:r>
+        <w:t>Add_Customer_ID</w:t>
+      </w:r>
+      <w:proofErr w:type="spellEnd"/>
+      <w:r>
+        <w:t xml:space="preserve">’ is created above. It is unique because, in the Address table, each customer must have a unique ID. </w:t>
+      </w:r>
+    </w:p>
+    <w:p/>
+    <w:p>
+      <w:r>
+        <w:lastRenderedPageBreak/>
+        <w:drawing>
+          <wp:inline distT="0" distB="0" distL="0" distR="0" wp14:anchorId="4ED0B07E" wp14:editId="370F9EBA">
+            <wp:extent cx="4591050" cy="2085975"/>
+            <wp:effectExtent l="0" t="0" r="0" b="9525"/>
+            <wp:docPr id="19" name="Picture 19" descr="Graphical user interface, text, application&#10;&#10;Description automatically generated"/>
+            <wp:cNvGraphicFramePr>
+              <a:graphicFrameLocks xmlns:a="http://schemas.openxmlformats.org/drawingml/2006/main" noChangeAspect="1"/>
+            </wp:cNvGraphicFramePr>
+            <a:graphic xmlns:a="http://schemas.openxmlformats.org/drawingml/2006/main">
+              <a:graphicData uri="http://schemas.openxmlformats.org/drawingml/2006/picture">
+                <pic:pic xmlns:pic="http://schemas.openxmlformats.org/drawingml/2006/picture">
+                  <pic:nvPicPr>
+                    <pic:cNvPr id="19" name="Picture 19" descr="Graphical user interface, text, application&#10;&#10;Description automatically generated"/>
+                    <pic:cNvPicPr/>
+                  </pic:nvPicPr>
+                  <pic:blipFill>
+                    <a:blip r:embed="rId24"/>
+                    <a:stretch>
+                      <a:fillRect/>
+                    </a:stretch>
+                  </pic:blipFill>
+                  <pic:spPr>
+                    <a:xfrm>
+                      <a:off x="0" y="0"/>
+                      <a:ext cx="4591050" cy="2085975"/>
+                    </a:xfrm>
+                    <a:prstGeom prst="rect">
+                      <a:avLst/>
+                    </a:prstGeom>
+                  </pic:spPr>
+                </pic:pic>
+              </a:graphicData>
+            </a:graphic>
+          </wp:inline>
+        </w:drawing>
+      </w:r>
+    </w:p>
+    <w:p>
+      <w:r>
+        <w:t>However, in the Returns table, the same index can be non-</w:t>
+      </w:r>
+      <w:proofErr w:type="gramStart"/>
+      <w:r>
+        <w:t>unique</w:t>
+      </w:r>
+      <w:proofErr w:type="gramEnd"/>
+      <w:r>
+        <w:t xml:space="preserve"> so I created the same unique Returns table </w:t>
+      </w:r>
+      <w:r>
+        <w:t>above</w:t>
+      </w:r>
+      <w:r>
+        <w:t>, but non-unique.</w:t>
+      </w:r>
+    </w:p>
+    <w:p/>
+    <w:p/>
+    <w:p>
+      <w:r>
+        <w:rPr>
+          <w:noProof/>
+        </w:rPr>
+        <w:drawing>
+          <wp:inline distT="0" distB="0" distL="0" distR="0" wp14:anchorId="7D7FCEAB" wp14:editId="0E807381">
+            <wp:extent cx="6492240" cy="2233295"/>
+            <wp:effectExtent l="0" t="0" r="3810" b="0"/>
+            <wp:docPr id="20" name="Picture 20" descr="Graphical user interface, text, application&#10;&#10;Description automatically generated"/>
+            <wp:cNvGraphicFramePr>
+              <a:graphicFrameLocks xmlns:a="http://schemas.openxmlformats.org/drawingml/2006/main" noChangeAspect="1"/>
+            </wp:cNvGraphicFramePr>
+            <a:graphic xmlns:a="http://schemas.openxmlformats.org/drawingml/2006/main">
+              <a:graphicData uri="http://schemas.openxmlformats.org/drawingml/2006/picture">
+                <pic:pic xmlns:pic="http://schemas.openxmlformats.org/drawingml/2006/picture">
+                  <pic:nvPicPr>
+                    <pic:cNvPr id="20" name="Picture 20" descr="Graphical user interface, text, application&#10;&#10;Description automatically generated"/>
+                    <pic:cNvPicPr/>
+                  </pic:nvPicPr>
+                  <pic:blipFill>
+                    <a:blip r:embed="rId25"/>
+                    <a:stretch>
+                      <a:fillRect/>
+                    </a:stretch>
+                  </pic:blipFill>
+                  <pic:spPr>
+                    <a:xfrm>
+                      <a:off x="0" y="0"/>
+                      <a:ext cx="6492240" cy="2233295"/>
+                    </a:xfrm>
+                    <a:prstGeom prst="rect">
+                      <a:avLst/>
+                    </a:prstGeom>
+                  </pic:spPr>
+                </pic:pic>
+              </a:graphicData>
+            </a:graphic>
+          </wp:inline>
+        </w:drawing>
+      </w:r>
+    </w:p>
+    <w:p>
+      <w:r>
+        <w:t xml:space="preserve">The </w:t>
+      </w:r>
+      <w:proofErr w:type="spellStart"/>
+      <w:r>
+        <w:t>Add_Face_to_face_returns</w:t>
+      </w:r>
+      <w:proofErr w:type="spellEnd"/>
+      <w:r>
+        <w:t xml:space="preserve"> </w:t>
+      </w:r>
+      <w:proofErr w:type="gramStart"/>
+      <w:r>
+        <w:t>is</w:t>
+      </w:r>
+      <w:proofErr w:type="gramEnd"/>
+      <w:r>
+        <w:t xml:space="preserve"> a unique index since the </w:t>
+      </w:r>
+      <w:proofErr w:type="spellStart"/>
+      <w:r>
+        <w:t>Return_ID</w:t>
+      </w:r>
+      <w:proofErr w:type="spellEnd"/>
+      <w:r>
+        <w:t xml:space="preserve"> in the </w:t>
+      </w:r>
+      <w:proofErr w:type="spellStart"/>
+      <w:r>
+        <w:t>Face_to_face</w:t>
+      </w:r>
+      <w:proofErr w:type="spellEnd"/>
+      <w:r>
+        <w:t xml:space="preserve"> table needs to be unique. </w:t>
+      </w:r>
+    </w:p>
+    <w:p/>
+    <w:p>
+      <w:r>
+        <w:rPr>
+          <w:noProof/>
+        </w:rPr>
+        <w:drawing>
+          <wp:inline distT="0" distB="0" distL="0" distR="0" wp14:anchorId="0944E079" wp14:editId="66DE004F">
+            <wp:extent cx="6492240" cy="2288540"/>
+            <wp:effectExtent l="0" t="0" r="3810" b="0"/>
+            <wp:docPr id="21" name="Picture 21" descr="Graphical user interface, text, application&#10;&#10;Description automatically generated"/>
+            <wp:cNvGraphicFramePr>
+              <a:graphicFrameLocks xmlns:a="http://schemas.openxmlformats.org/drawingml/2006/main" noChangeAspect="1"/>
+            </wp:cNvGraphicFramePr>
+            <a:graphic xmlns:a="http://schemas.openxmlformats.org/drawingml/2006/main">
+              <a:graphicData uri="http://schemas.openxmlformats.org/drawingml/2006/picture">
+                <pic:pic xmlns:pic="http://schemas.openxmlformats.org/drawingml/2006/picture">
+                  <pic:nvPicPr>
+                    <pic:cNvPr id="21" name="Picture 21" descr="Graphical user interface, text, application&#10;&#10;Description automatically generated"/>
+                    <pic:cNvPicPr/>
+                  </pic:nvPicPr>
+                  <pic:blipFill>
+                    <a:blip r:embed="rId26"/>
+                    <a:stretch>
+                      <a:fillRect/>
+                    </a:stretch>
+                  </pic:blipFill>
+                  <pic:spPr>
+                    <a:xfrm>
+                      <a:off x="0" y="0"/>
+                      <a:ext cx="6492240" cy="2288540"/>
+                    </a:xfrm>
+                    <a:prstGeom prst="rect">
+                      <a:avLst/>
+                    </a:prstGeom>
+                  </pic:spPr>
+                </pic:pic>
+              </a:graphicData>
+            </a:graphic>
+          </wp:inline>
+        </w:drawing>
+      </w:r>
+    </w:p>
+    <w:p/>
+    <w:p>
+      <w:r>
+        <w:t xml:space="preserve">The </w:t>
+      </w:r>
+      <w:proofErr w:type="spellStart"/>
+      <w:r>
+        <w:t>Add_Online_returns</w:t>
+      </w:r>
+      <w:proofErr w:type="spellEnd"/>
+      <w:r>
+        <w:t xml:space="preserve"> </w:t>
+      </w:r>
+      <w:proofErr w:type="gramStart"/>
+      <w:r>
+        <w:t>is</w:t>
+      </w:r>
+      <w:proofErr w:type="gramEnd"/>
+      <w:r>
+        <w:t xml:space="preserve"> another unique index because the </w:t>
+      </w:r>
+      <w:proofErr w:type="spellStart"/>
+      <w:r>
+        <w:t>Return_ID</w:t>
+      </w:r>
+      <w:proofErr w:type="spellEnd"/>
+      <w:r>
+        <w:t xml:space="preserve"> must also be unique in the </w:t>
+      </w:r>
+      <w:proofErr w:type="spellStart"/>
+      <w:r>
+        <w:t>Online_returns</w:t>
+      </w:r>
+      <w:proofErr w:type="spellEnd"/>
+      <w:r>
+        <w:t xml:space="preserve"> table.</w:t>
+      </w:r>
+    </w:p>
+    <w:p/>
+    <w:p>
+      <w:r>
+        <w:rPr>
+          <w:noProof/>
+        </w:rPr>
+        <w:lastRenderedPageBreak/>
+        <w:drawing>
+          <wp:inline distT="0" distB="0" distL="0" distR="0" wp14:anchorId="6DDDBEBD" wp14:editId="6EEB5377">
+            <wp:extent cx="5010150" cy="2847975"/>
+            <wp:effectExtent l="0" t="0" r="0" b="9525"/>
+            <wp:docPr id="22" name="Picture 22" descr="Graphical user interface, text, application&#10;&#10;Description automatically generated"/>
+            <wp:cNvGraphicFramePr>
+              <a:graphicFrameLocks xmlns:a="http://schemas.openxmlformats.org/drawingml/2006/main" noChangeAspect="1"/>
+            </wp:cNvGraphicFramePr>
+            <a:graphic xmlns:a="http://schemas.openxmlformats.org/drawingml/2006/main">
+              <a:graphicData uri="http://schemas.openxmlformats.org/drawingml/2006/picture">
+                <pic:pic xmlns:pic="http://schemas.openxmlformats.org/drawingml/2006/picture">
+                  <pic:nvPicPr>
+                    <pic:cNvPr id="22" name="Picture 22" descr="Graphical user interface, text, application&#10;&#10;Description automatically generated"/>
+                    <pic:cNvPicPr/>
+                  </pic:nvPicPr>
+                  <pic:blipFill>
+                    <a:blip r:embed="rId27"/>
+                    <a:stretch>
+                      <a:fillRect/>
+                    </a:stretch>
+                  </pic:blipFill>
+                  <pic:spPr>
+                    <a:xfrm>
+                      <a:off x="0" y="0"/>
+                      <a:ext cx="5010150" cy="2847975"/>
+                    </a:xfrm>
+                    <a:prstGeom prst="rect">
+                      <a:avLst/>
+                    </a:prstGeom>
+                  </pic:spPr>
+                </pic:pic>
+              </a:graphicData>
+            </a:graphic>
+          </wp:inline>
+        </w:drawing>
+      </w:r>
+    </w:p>
+    <w:p>
+      <w:r>
+        <w:t xml:space="preserve">For the Product table, I created three indexes which all are </w:t>
+      </w:r>
+      <w:r>
+        <w:t>nonunique</w:t>
+      </w:r>
+      <w:r>
+        <w:t xml:space="preserve">. </w:t>
+      </w:r>
+      <w:proofErr w:type="spellStart"/>
+      <w:r>
+        <w:t>Add_Product_Store</w:t>
+      </w:r>
+      <w:proofErr w:type="spellEnd"/>
+      <w:r>
+        <w:t xml:space="preserve"> is indexing for the store ID and can be </w:t>
+      </w:r>
+      <w:r>
+        <w:t>nonunique</w:t>
+      </w:r>
+      <w:r>
+        <w:t xml:space="preserve"> because multiple products can have </w:t>
+      </w:r>
+      <w:r>
+        <w:t>same-store</w:t>
+      </w:r>
+      <w:r>
+        <w:t xml:space="preserve"> id. </w:t>
+      </w:r>
+      <w:proofErr w:type="spellStart"/>
+      <w:r>
+        <w:t>Add_Product_Ret</w:t>
+      </w:r>
+      <w:proofErr w:type="spellEnd"/>
+      <w:r>
+        <w:t xml:space="preserve"> is </w:t>
+      </w:r>
+      <w:r>
+        <w:t xml:space="preserve">indexing for the </w:t>
+      </w:r>
+      <w:proofErr w:type="spellStart"/>
+      <w:r>
+        <w:t>Return_ID</w:t>
+      </w:r>
+      <w:proofErr w:type="spellEnd"/>
+      <w:r>
+        <w:t xml:space="preserve"> and can be </w:t>
+      </w:r>
+      <w:r>
+        <w:t>nonunique</w:t>
+      </w:r>
+      <w:r>
+        <w:t xml:space="preserve"> because multiple products</w:t>
+      </w:r>
+      <w:r>
+        <w:t xml:space="preserve"> can appear with the same </w:t>
+      </w:r>
+      <w:proofErr w:type="spellStart"/>
+      <w:r>
+        <w:t>Return_ID</w:t>
+      </w:r>
+      <w:proofErr w:type="spellEnd"/>
+      <w:r>
+        <w:t xml:space="preserve">. </w:t>
+      </w:r>
+      <w:proofErr w:type="spellStart"/>
+      <w:r>
+        <w:t>Add_Product_Dis</w:t>
+      </w:r>
+      <w:proofErr w:type="spellEnd"/>
+      <w:r>
+        <w:t xml:space="preserve"> </w:t>
+      </w:r>
+      <w:r>
+        <w:t xml:space="preserve">is indexing for the </w:t>
+      </w:r>
+      <w:proofErr w:type="spellStart"/>
+      <w:r>
+        <w:t>Distributor_ID</w:t>
+      </w:r>
+      <w:proofErr w:type="spellEnd"/>
+      <w:r>
+        <w:t xml:space="preserve"> and can be nonunique because multiple products can appear with </w:t>
+      </w:r>
+      <w:r>
+        <w:t xml:space="preserve">the </w:t>
+      </w:r>
+      <w:r>
+        <w:t xml:space="preserve">same </w:t>
+      </w:r>
+      <w:r>
+        <w:t>Distributor.</w:t>
+      </w:r>
+    </w:p>
+    <w:p/>
+    <w:p>
+      <w:r>
+        <w:rPr>
+          <w:noProof/>
+        </w:rPr>
+        <w:drawing>
+          <wp:inline distT="0" distB="0" distL="0" distR="0" wp14:anchorId="6A7385EF" wp14:editId="6CE621CD">
+            <wp:extent cx="4238625" cy="4762500"/>
+            <wp:effectExtent l="0" t="0" r="9525" b="0"/>
+            <wp:docPr id="23" name="Picture 23" descr="Text, application&#10;&#10;Description automatically generated"/>
+            <wp:cNvGraphicFramePr>
+              <a:graphicFrameLocks xmlns:a="http://schemas.openxmlformats.org/drawingml/2006/main" noChangeAspect="1"/>
+            </wp:cNvGraphicFramePr>
+            <a:graphic xmlns:a="http://schemas.openxmlformats.org/drawingml/2006/main">
+              <a:graphicData uri="http://schemas.openxmlformats.org/drawingml/2006/picture">
+                <pic:pic xmlns:pic="http://schemas.openxmlformats.org/drawingml/2006/picture">
+                  <pic:nvPicPr>
+                    <pic:cNvPr id="23" name="Picture 23" descr="Text, application&#10;&#10;Description automatically generated"/>
+                    <pic:cNvPicPr/>
+                  </pic:nvPicPr>
+                  <pic:blipFill>
+                    <a:blip r:embed="rId28"/>
+                    <a:stretch>
+                      <a:fillRect/>
+                    </a:stretch>
+                  </pic:blipFill>
+                  <pic:spPr>
+                    <a:xfrm>
+                      <a:off x="0" y="0"/>
+                      <a:ext cx="4238625" cy="4762500"/>
+                    </a:xfrm>
+                    <a:prstGeom prst="rect">
+                      <a:avLst/>
+                    </a:prstGeom>
+                  </pic:spPr>
+                </pic:pic>
+              </a:graphicData>
+            </a:graphic>
+          </wp:inline>
+        </w:drawing>
+      </w:r>
+    </w:p>
+    <w:p>
+      <w:r>
+        <w:lastRenderedPageBreak/>
+        <w:t>In the screenshot above, I have captured all the subcategories of the product table, and each has a nonunique index to them because Multiple products with the same id can appear in multiple tables.</w:t>
+      </w:r>
+    </w:p>
+    <w:p/>
+    <w:p>
+      <w:r>
+        <w:rPr>
+          <w:noProof/>
+        </w:rPr>
+        <w:drawing>
+          <wp:inline distT="0" distB="0" distL="0" distR="0" wp14:anchorId="1E5145E0" wp14:editId="2EF26C68">
+            <wp:extent cx="4324350" cy="1971675"/>
+            <wp:effectExtent l="0" t="0" r="0" b="9525"/>
+            <wp:docPr id="24" name="Picture 24" descr="Graphical user interface, text, application&#10;&#10;Description automatically generated"/>
+            <wp:cNvGraphicFramePr>
+              <a:graphicFrameLocks xmlns:a="http://schemas.openxmlformats.org/drawingml/2006/main" noChangeAspect="1"/>
+            </wp:cNvGraphicFramePr>
+            <a:graphic xmlns:a="http://schemas.openxmlformats.org/drawingml/2006/main">
+              <a:graphicData uri="http://schemas.openxmlformats.org/drawingml/2006/picture">
+                <pic:pic xmlns:pic="http://schemas.openxmlformats.org/drawingml/2006/picture">
+                  <pic:nvPicPr>
+                    <pic:cNvPr id="24" name="Picture 24" descr="Graphical user interface, text, application&#10;&#10;Description automatically generated"/>
+                    <pic:cNvPicPr/>
+                  </pic:nvPicPr>
+                  <pic:blipFill>
+                    <a:blip r:embed="rId29"/>
+                    <a:stretch>
+                      <a:fillRect/>
+                    </a:stretch>
+                  </pic:blipFill>
+                  <pic:spPr>
+                    <a:xfrm>
+                      <a:off x="0" y="0"/>
+                      <a:ext cx="4324350" cy="1971675"/>
+                    </a:xfrm>
+                    <a:prstGeom prst="rect">
+                      <a:avLst/>
+                    </a:prstGeom>
+                  </pic:spPr>
+                </pic:pic>
+              </a:graphicData>
+            </a:graphic>
+          </wp:inline>
+        </w:drawing>
+      </w:r>
+    </w:p>
+    <w:p/>
+    <w:p>
+      <w:r>
+        <w:t xml:space="preserve">The two indexes above are for the </w:t>
+      </w:r>
+      <w:proofErr w:type="spellStart"/>
+      <w:r>
+        <w:t>Customer_product</w:t>
+      </w:r>
+      <w:proofErr w:type="spellEnd"/>
+      <w:r>
+        <w:t xml:space="preserve"> table and are nonunique because the values can repeat in this table. </w:t>
+      </w:r>
+    </w:p>
+    <w:p/>
+    <w:p>
+      <w:r>
+        <w:rPr>
+          <w:noProof/>
+        </w:rPr>
+        <w:drawing>
+          <wp:inline distT="0" distB="0" distL="0" distR="0" wp14:anchorId="06831086" wp14:editId="6D1DA078">
+            <wp:extent cx="4667250" cy="1676400"/>
+            <wp:effectExtent l="0" t="0" r="0" b="0"/>
+            <wp:docPr id="25" name="Picture 25" descr="Graphical user interface, text, application, chat or text message&#10;&#10;Description automatically generated"/>
+            <wp:cNvGraphicFramePr>
+              <a:graphicFrameLocks xmlns:a="http://schemas.openxmlformats.org/drawingml/2006/main" noChangeAspect="1"/>
+            </wp:cNvGraphicFramePr>
+            <a:graphic xmlns:a="http://schemas.openxmlformats.org/drawingml/2006/main">
+              <a:graphicData uri="http://schemas.openxmlformats.org/drawingml/2006/picture">
+                <pic:pic xmlns:pic="http://schemas.openxmlformats.org/drawingml/2006/picture">
+                  <pic:nvPicPr>
+                    <pic:cNvPr id="25" name="Picture 25" descr="Graphical user interface, text, application, chat or text message&#10;&#10;Description automatically generated"/>
+                    <pic:cNvPicPr/>
+                  </pic:nvPicPr>
+                  <pic:blipFill>
+                    <a:blip r:embed="rId30"/>
+                    <a:stretch>
+                      <a:fillRect/>
+                    </a:stretch>
+                  </pic:blipFill>
+                  <pic:spPr>
+                    <a:xfrm>
+                      <a:off x="0" y="0"/>
+                      <a:ext cx="4667250" cy="1676400"/>
+                    </a:xfrm>
+                    <a:prstGeom prst="rect">
+                      <a:avLst/>
+                    </a:prstGeom>
+                  </pic:spPr>
+                </pic:pic>
+              </a:graphicData>
+            </a:graphic>
+          </wp:inline>
+        </w:drawing>
+      </w:r>
+    </w:p>
+    <w:p>
+      <w:r>
+        <w:t xml:space="preserve">The index above is for the Purchase table and is nonunique because </w:t>
+      </w:r>
+      <w:proofErr w:type="spellStart"/>
+      <w:r>
+        <w:t>Customer_ID</w:t>
+      </w:r>
+      <w:proofErr w:type="spellEnd"/>
+      <w:r>
+        <w:t xml:space="preserve"> can repeat in that table.</w:t>
+      </w:r>
+    </w:p>
+    <w:p/>
+    <w:p>
+      <w:r>
+        <w:rPr>
+          <w:noProof/>
+        </w:rPr>
+        <w:lastRenderedPageBreak/>
+        <w:drawing>
+          <wp:inline distT="0" distB="0" distL="0" distR="0" wp14:anchorId="57FCF458" wp14:editId="1E36B9CC">
+            <wp:extent cx="5067300" cy="4572000"/>
+            <wp:effectExtent l="0" t="0" r="0" b="0"/>
+            <wp:docPr id="26" name="Picture 26" descr="Graphical user interface, text, application&#10;&#10;Description automatically generated"/>
+            <wp:cNvGraphicFramePr>
+              <a:graphicFrameLocks xmlns:a="http://schemas.openxmlformats.org/drawingml/2006/main" noChangeAspect="1"/>
+            </wp:cNvGraphicFramePr>
+            <a:graphic xmlns:a="http://schemas.openxmlformats.org/drawingml/2006/main">
+              <a:graphicData uri="http://schemas.openxmlformats.org/drawingml/2006/picture">
+                <pic:pic xmlns:pic="http://schemas.openxmlformats.org/drawingml/2006/picture">
+                  <pic:nvPicPr>
+                    <pic:cNvPr id="26" name="Picture 26" descr="Graphical user interface, text, application&#10;&#10;Description automatically generated"/>
+                    <pic:cNvPicPr/>
+                  </pic:nvPicPr>
+                  <pic:blipFill>
+                    <a:blip r:embed="rId31"/>
+                    <a:stretch>
+                      <a:fillRect/>
+                    </a:stretch>
+                  </pic:blipFill>
+                  <pic:spPr>
+                    <a:xfrm>
+                      <a:off x="0" y="0"/>
+                      <a:ext cx="5067300" cy="4572000"/>
+                    </a:xfrm>
+                    <a:prstGeom prst="rect">
+                      <a:avLst/>
+                    </a:prstGeom>
+                  </pic:spPr>
+                </pic:pic>
+              </a:graphicData>
+            </a:graphic>
+          </wp:inline>
+        </w:drawing>
+      </w:r>
+    </w:p>
+    <w:p>
+      <w:r>
+        <w:t xml:space="preserve">The subcategories of Purchase have two more nonunique indexes mentioned above. They are nonunique because the </w:t>
+      </w:r>
+      <w:proofErr w:type="spellStart"/>
+      <w:r>
+        <w:t>ProductID</w:t>
+      </w:r>
+      <w:proofErr w:type="spellEnd"/>
+      <w:r>
+        <w:t xml:space="preserve"> can appear multiple times in that table.</w:t>
+      </w:r>
+    </w:p>
+    <w:p/>
+    <w:p>
+      <w:r>
+        <w:rPr>
+          <w:noProof/>
+        </w:rPr>
+        <w:drawing>
+          <wp:inline distT="0" distB="0" distL="0" distR="0" wp14:anchorId="568DA5C1" wp14:editId="0731AA54">
+            <wp:extent cx="6492240" cy="2153920"/>
+            <wp:effectExtent l="0" t="0" r="3810" b="0"/>
+            <wp:docPr id="27" name="Picture 27" descr="Graphical user interface, text, application&#10;&#10;Description automatically generated"/>
+            <wp:cNvGraphicFramePr>
+              <a:graphicFrameLocks xmlns:a="http://schemas.openxmlformats.org/drawingml/2006/main" noChangeAspect="1"/>
+            </wp:cNvGraphicFramePr>
+            <a:graphic xmlns:a="http://schemas.openxmlformats.org/drawingml/2006/main">
+              <a:graphicData uri="http://schemas.openxmlformats.org/drawingml/2006/picture">
+                <pic:pic xmlns:pic="http://schemas.openxmlformats.org/drawingml/2006/picture">
+                  <pic:nvPicPr>
+                    <pic:cNvPr id="27" name="Picture 27" descr="Graphical user interface, text, application&#10;&#10;Description automatically generated"/>
+                    <pic:cNvPicPr/>
+                  </pic:nvPicPr>
+                  <pic:blipFill>
+                    <a:blip r:embed="rId32"/>
+                    <a:stretch>
+                      <a:fillRect/>
+                    </a:stretch>
+                  </pic:blipFill>
+                  <pic:spPr>
+                    <a:xfrm>
+                      <a:off x="0" y="0"/>
+                      <a:ext cx="6492240" cy="2153920"/>
+                    </a:xfrm>
+                    <a:prstGeom prst="rect">
+                      <a:avLst/>
+                    </a:prstGeom>
+                  </pic:spPr>
+                </pic:pic>
+              </a:graphicData>
+            </a:graphic>
+          </wp:inline>
+        </w:drawing>
+      </w:r>
+    </w:p>
+    <w:p/>
+    <w:p>
+      <w:r>
+        <w:t xml:space="preserve">I have created another index from a subquery above. All the </w:t>
+      </w:r>
+      <w:proofErr w:type="gramStart"/>
+      <w:r>
+        <w:t>ID’s</w:t>
+      </w:r>
+      <w:proofErr w:type="gramEnd"/>
+      <w:r>
+        <w:t xml:space="preserve"> in the Join clause are indexed so I just indexed the Purchase date from the Purchase table in the where clause. It would be </w:t>
+      </w:r>
+      <w:proofErr w:type="spellStart"/>
+      <w:r>
+        <w:t>non unique</w:t>
+      </w:r>
+      <w:proofErr w:type="spellEnd"/>
+      <w:r>
+        <w:t xml:space="preserve"> because the data can be same in the that Purchase table. It will be helpful because there are a lot of rows in the table with various dates and indexing them with </w:t>
+      </w:r>
+      <w:proofErr w:type="spellStart"/>
+      <w:r>
+        <w:t>purchase_date</w:t>
+      </w:r>
+      <w:proofErr w:type="spellEnd"/>
+      <w:r>
+        <w:t xml:space="preserve"> can be beneficial when reading. </w:t>
+      </w:r>
+    </w:p>
+    <w:p>
+      <w:r>
+        <w:rPr>
+          <w:noProof/>
+        </w:rPr>
+        <w:lastRenderedPageBreak/>
+        <w:drawing>
+          <wp:inline distT="0" distB="0" distL="0" distR="0" wp14:anchorId="0ACD1221" wp14:editId="10C111B6">
+            <wp:extent cx="6492240" cy="3286760"/>
+            <wp:effectExtent l="0" t="0" r="3810" b="8890"/>
+            <wp:docPr id="28" name="Picture 28" descr="Text&#10;&#10;Description automatically generated"/>
+            <wp:cNvGraphicFramePr>
+              <a:graphicFrameLocks xmlns:a="http://schemas.openxmlformats.org/drawingml/2006/main" noChangeAspect="1"/>
+            </wp:cNvGraphicFramePr>
+            <a:graphic xmlns:a="http://schemas.openxmlformats.org/drawingml/2006/main">
+              <a:graphicData uri="http://schemas.openxmlformats.org/drawingml/2006/picture">
+                <pic:pic xmlns:pic="http://schemas.openxmlformats.org/drawingml/2006/picture">
+                  <pic:nvPicPr>
+                    <pic:cNvPr id="28" name="Picture 28" descr="Text&#10;&#10;Description automatically generated"/>
+                    <pic:cNvPicPr/>
+                  </pic:nvPicPr>
+                  <pic:blipFill>
+                    <a:blip r:embed="rId33"/>
+                    <a:stretch>
+                      <a:fillRect/>
+                    </a:stretch>
+                  </pic:blipFill>
+                  <pic:spPr>
+                    <a:xfrm>
+                      <a:off x="0" y="0"/>
+                      <a:ext cx="6492240" cy="3286760"/>
+                    </a:xfrm>
+                    <a:prstGeom prst="rect">
+                      <a:avLst/>
+                    </a:prstGeom>
+                  </pic:spPr>
+                </pic:pic>
+              </a:graphicData>
+            </a:graphic>
+          </wp:inline>
+        </w:drawing>
+      </w:r>
+    </w:p>
+    <w:p>
+      <w:r>
+        <w:t xml:space="preserve">Here is another subquery driven indexing on </w:t>
+      </w:r>
+      <w:proofErr w:type="spellStart"/>
+      <w:r>
+        <w:t>Isonline</w:t>
+      </w:r>
+      <w:proofErr w:type="spellEnd"/>
+      <w:r>
+        <w:t xml:space="preserve"> column of the Purchase table. It is </w:t>
+      </w:r>
+      <w:proofErr w:type="spellStart"/>
+      <w:r>
+        <w:t>non</w:t>
+      </w:r>
+      <w:proofErr w:type="spellEnd"/>
+      <w:r>
+        <w:t xml:space="preserve"> unique because the values can repeat but in a large table, indexing this field will make reading the table more efficient. </w:t>
+      </w:r>
+      <w:r>
+        <w:t xml:space="preserve"> </w:t>
       </w:r>
     </w:p>
     <w:p>
       <w:pPr>
         <w:pStyle w:val="Heading1"/>
       </w:pPr>
-    </w:p>
-    <w:p>
-      <w:pPr>
-        <w:pStyle w:val="Heading1"/>
-      </w:pPr>
-      <w:bookmarkStart w:id="9" w:name="_Toc116036433"/>
+      <w:bookmarkStart w:id="9" w:name="_Toc116198740"/>
       <w:r>
         <w:t>Summary and Reflection</w:t>
       </w:r>
@@ -6743,70 +7634,68 @@
     <w:p/>
     <w:p>
       <w:r>
+        <w:t xml:space="preserve">The database I am trying to design is inspired by my desire to maintain a good business order management system for my future business. Primarily, I want this database to make any manager’s/ business owner’s life easier when it comes to managing inventory. The system if used properly, should improve inventory turnover, keep returning customers happy, help plan and predict future sales, help with cost-cutting and timesaving, etc. I know a lot of the information would have to be inputted by the user i.e., daily sales information. I addressed the inventory management system comment from last week’s iteration. I changed it to an order management system as I agree with the consultant’s suggestion. I also specified store location will be identified by the city name, and store id where the store is located. Lastly, the customer address is needed to send promo placards, verify customer returns, etc. purposes. </w:t>
+      </w:r>
+    </w:p>
+    <w:p/>
+    <w:p>
+      <w:r>
+        <w:t>Although there might be room for improvement, I believe the database is much more structured and optimized than before</w:t>
+      </w:r>
+      <w:r>
+        <w:t xml:space="preserve">. The organization-driven questions and queries made the database alive and functional. The questions were helpful to put the integrity and usefulness of the database into action. The use of advanced </w:t>
+      </w:r>
+      <w:proofErr w:type="spellStart"/>
+      <w:r>
+        <w:t>sql</w:t>
+      </w:r>
+      <w:proofErr w:type="spellEnd"/>
+      <w:r>
+        <w:t xml:space="preserve"> methods gave me real-world experience when working with the database. </w:t>
+      </w:r>
+      <w:r>
+        <w:t xml:space="preserve">Some demo questions that could be typically asked by the user of the database </w:t>
+      </w:r>
+      <w:r>
+        <w:t>are</w:t>
+      </w:r>
+      <w:r>
+        <w:t xml:space="preserve"> addressed and it just allowed me to put my database integrity </w:t>
+      </w:r>
+      <w:r>
+        <w:t>to</w:t>
+      </w:r>
+      <w:r>
+        <w:t xml:space="preserve"> </w:t>
+      </w:r>
+      <w:r>
+        <w:t xml:space="preserve">the </w:t>
+      </w:r>
+      <w:r>
+        <w:t>test.</w:t>
+      </w:r>
+      <w:r>
+        <w:t xml:space="preserve"> The indexing system introduced the database readability efficiency and made the database more aligned with modern designs.</w:t>
+      </w:r>
+      <w:r>
+        <w:t xml:space="preserve"> </w:t>
+      </w:r>
+      <w:r>
+        <w:t>Is it possible to add more features to the database after you come this far?</w:t>
+      </w:r>
+    </w:p>
+    <w:p/>
+    <w:p>
+      <w:r>
         <w:lastRenderedPageBreak/>
-        <w:t xml:space="preserve">The database I am trying to design is inspired by my desire to maintain a good business order management system for my future business. Primarily, I want this database to make any manager’s/ business owner’s life easier when it comes to managing inventory. The system if used properly, should improve inventory turnover, keep returning customers happy, help plan and predict future sales, help with cost-cutting and timesaving, etc. I know a lot of the information would have to be inputted by the user i.e., daily sales information. I addressed the inventory management system comment from last week’s iteration. I changed it to an order management system as I agree with the consultant’s suggestion. I also specified store location will be identified by the city name, and store id where the store is located. Lastly, the customer address is needed to send promo placards, verify customer returns, etc. purposes. </w:t>
-      </w:r>
-    </w:p>
-    <w:p>
-      <w:r>
-        <w:t>T</w:t>
-      </w:r>
-      <w:r>
-        <w:t xml:space="preserve">he database </w:t>
-      </w:r>
-      <w:r>
-        <w:t>took</w:t>
-      </w:r>
-      <w:r>
-        <w:t xml:space="preserve"> a nice shape with the added specialization-generalization rules and normalization. The conceptual diagram helped me visualize the important data that I need to capture. Then the structural rules created a blueprint and how the data should relate to each other. Lastly, Physical DBMS with normalization exhibited the entire design with all the details and relations between the tables. Although there might be room for improvement, I believe the database is much more structured and optimized than before</w:t>
-      </w:r>
-      <w:r>
-        <w:t xml:space="preserve">. The organization-driven questions and queries made the database alive and functional. The questions were helpful to put the integrity and usefulness of the database into action. The use of advanced </w:t>
-      </w:r>
-      <w:proofErr w:type="spellStart"/>
-      <w:r>
-        <w:t>sql</w:t>
-      </w:r>
-      <w:proofErr w:type="spellEnd"/>
-      <w:r>
-        <w:t xml:space="preserve"> methods gave me real-world experience when working with the database. </w:t>
-      </w:r>
-      <w:r>
-        <w:t xml:space="preserve">Some demo questions that could be typically asked by the user of the database </w:t>
-      </w:r>
-      <w:r>
-        <w:t>are</w:t>
-      </w:r>
-      <w:r>
-        <w:t xml:space="preserve"> addressed and it just allowed me to put my database integrity </w:t>
-      </w:r>
-      <w:r>
-        <w:t>to</w:t>
-      </w:r>
-      <w:r>
-        <w:t xml:space="preserve"> </w:t>
-      </w:r>
-      <w:r>
-        <w:t xml:space="preserve">the </w:t>
-      </w:r>
-      <w:r>
-        <w:t xml:space="preserve">test. </w:t>
-      </w:r>
-      <w:r>
-        <w:t>Is it possible to add more features to the database after you come this far?</w:t>
-      </w:r>
-    </w:p>
-    <w:p/>
-    <w:p>
-      <w:r>
         <w:t xml:space="preserve">Apart from those minor concerns I have noticed so far, I think this database design is very practical and useful. Although there are existing databases about inventory or order management, nothing beats the pleasure of developing your own order management system for your future business. </w:t>
       </w:r>
     </w:p>
     <w:p/>
     <w:sectPr>
-      <w:footerReference w:type="default" r:id="rId21"/>
-      <w:headerReference w:type="first" r:id="rId22"/>
-      <w:footerReference w:type="first" r:id="rId23"/>
+      <w:footerReference w:type="default" r:id="rId34"/>
+      <w:headerReference w:type="first" r:id="rId35"/>
+      <w:footerReference w:type="first" r:id="rId36"/>
       <w:pgSz w:w="12240" w:h="15840" w:code="1"/>
       <w:pgMar w:top="1008" w:right="1008" w:bottom="1008" w:left="1008" w:header="720" w:footer="720" w:gutter="0"/>
       <w:cols w:space="720"/>

--- a/Project_iter5/CS669_TermProjectIteration5_Mahim_Choudhury.docx
+++ b/Project_iter5/CS669_TermProjectIteration5_Mahim_Choudhury.docx
@@ -887,23 +887,6 @@
     </w:p>
     <w:p>
       <w:r>
-        <w:t>Update, if necessary, the</w:t>
-      </w:r>
-      <w:r>
-        <w:t xml:space="preserve"> overview that describes who the database will be for, what kind of data it will contain, how you envision it will be used, and most importantly, why you are interested in it.</w:t>
-      </w:r>
-    </w:p>
-    <w:p/>
-    <w:p>
-      <w:r>
-        <w:t>Update, if necessary, the</w:t>
-      </w:r>
-      <w:r>
-        <w:t xml:space="preserve"> overview that describes who the database will be for, what kind of data it will contain, how you envision it will be used, and most importantly, why you are interested in it.</w:t>
-      </w:r>
-    </w:p>
-    <w:p>
-      <w:r>
         <w:t xml:space="preserve">I plan to design a database to keep track of the product inventory for my own business that I plan to open soon. The products will be related to printing services where customers can purchase printing materials </w:t>
       </w:r>
       <w:proofErr w:type="gramStart"/>
@@ -973,6 +956,7 @@
           <w:numId w:val="20"/>
         </w:numPr>
       </w:pPr>
+      <w:bookmarkStart w:id="2" w:name="_Hlk116480492"/>
       <w:r>
         <w:t xml:space="preserve">The manager/owner signs up for the application and installs the application in the system </w:t>
       </w:r>
@@ -1193,7 +1177,6 @@
           </w:tcPr>
           <w:p>
             <w:r>
-              <w:lastRenderedPageBreak/>
               <w:t>Employee _ID</w:t>
             </w:r>
           </w:p>
@@ -1295,6 +1278,7 @@
           <w:p>
             <w:proofErr w:type="spellStart"/>
             <w:r>
+              <w:lastRenderedPageBreak/>
               <w:t>Store_ID</w:t>
             </w:r>
             <w:proofErr w:type="spellEnd"/>
@@ -1899,7 +1883,6 @@
           <w:p>
             <w:proofErr w:type="spellStart"/>
             <w:r>
-              <w:lastRenderedPageBreak/>
               <w:t>Store_ID</w:t>
             </w:r>
             <w:proofErr w:type="spellEnd"/>
@@ -2012,6 +1995,7 @@
                 <w:i/>
                 <w:iCs/>
               </w:rPr>
+              <w:lastRenderedPageBreak/>
               <w:t>Enters the product name and id</w:t>
             </w:r>
           </w:p>
@@ -2596,7 +2580,6 @@
                 <w:i/>
                 <w:iCs/>
               </w:rPr>
-              <w:lastRenderedPageBreak/>
               <w:t>Enters the customer’s name</w:t>
             </w:r>
           </w:p>
@@ -2731,6 +2714,7 @@
           </w:tcPr>
           <w:p>
             <w:r>
+              <w:lastRenderedPageBreak/>
               <w:t>Field Name</w:t>
             </w:r>
           </w:p>
@@ -3391,7 +3375,6 @@
           <w:p>
             <w:proofErr w:type="spellStart"/>
             <w:r>
-              <w:lastRenderedPageBreak/>
               <w:t>Shipment_tracking_id</w:t>
             </w:r>
             <w:proofErr w:type="spellEnd"/>
@@ -3418,6 +3401,7 @@
           </w:p>
         </w:tc>
       </w:tr>
+      <w:bookmarkEnd w:id="2"/>
     </w:tbl>
     <w:p/>
     <w:p/>
@@ -3426,22 +3410,12 @@
       <w:pPr>
         <w:pStyle w:val="Heading1"/>
       </w:pPr>
-      <w:bookmarkStart w:id="2" w:name="_Toc116198733"/>
-      <w:r>
+      <w:bookmarkStart w:id="3" w:name="_Toc116198733"/>
+      <w:r>
+        <w:lastRenderedPageBreak/>
         <w:t>Structural Database Rules</w:t>
       </w:r>
-      <w:bookmarkEnd w:id="2"/>
-    </w:p>
-    <w:p>
-      <w:r>
-        <w:t>Update, if necessary, the</w:t>
-      </w:r>
-      <w:r>
-        <w:t xml:space="preserve"> list of structural database rules for all significant entities and relationships, with the constraints defined, based upon the use cases you defined</w:t>
-      </w:r>
-      <w:r>
-        <w:t>, along with supporting explanations.</w:t>
-      </w:r>
+      <w:bookmarkEnd w:id="3"/>
     </w:p>
     <w:p>
       <w:pPr>
@@ -3451,6 +3425,7 @@
           <w:numId w:val="21"/>
         </w:numPr>
       </w:pPr>
+      <w:bookmarkStart w:id="4" w:name="_Hlk116480524"/>
       <w:r>
         <w:t>Each store location must be associated with one store address; one store address must be associated with one store location.</w:t>
       </w:r>
@@ -3610,7 +3585,6 @@
     <w:p/>
     <w:p>
       <w:r>
-        <w:lastRenderedPageBreak/>
         <w:t xml:space="preserve">Here I made the first portion of the rule mandatory as the database should avoid wrong address information related to the customer. A customer cannot have multiple addresses at a time in the system. On the second portion of the rule, I specified that many or different customers will have different </w:t>
       </w:r>
       <w:proofErr w:type="gramStart"/>
@@ -3654,6 +3628,7 @@
         </w:numPr>
       </w:pPr>
       <w:r>
+        <w:lastRenderedPageBreak/>
         <w:t>Each return can be consisting of many products; one product must have consisted of one return.</w:t>
       </w:r>
     </w:p>
@@ -3747,7 +3722,8 @@
       <w:pPr>
         <w:pStyle w:val="Heading1"/>
       </w:pPr>
-      <w:bookmarkStart w:id="3" w:name="_Toc116198734"/>
+      <w:bookmarkStart w:id="5" w:name="_Toc116198734"/>
+      <w:bookmarkEnd w:id="4"/>
       <w:r>
         <w:t xml:space="preserve">Conceptual </w:t>
       </w:r>
@@ -3760,7 +3736,7 @@
       <w:r>
         <w:t>elationship Diagram</w:t>
       </w:r>
-      <w:bookmarkEnd w:id="3"/>
+      <w:bookmarkEnd w:id="5"/>
     </w:p>
     <w:p>
       <w:r>
@@ -3774,6 +3750,7 @@
       </w:r>
     </w:p>
     <w:p>
+      <w:bookmarkStart w:id="6" w:name="_Hlk116480556"/>
       <w:r>
         <w:t xml:space="preserve">The conceptual diagram was updated after normalization, </w:t>
       </w:r>
@@ -3841,17 +3818,18 @@
         <w:t xml:space="preserve"> but one store must be associated with one or more accounts. In the middle, we have multiple relationships related to the product, distributor, customer, return, and address. Starting with product and distributor, one product must be distributed from one distributor, but each distributor may distribute many products. Again, each product may be purchased by many customers and each customer may purchase many products. On the bottom right corner, each customer must have one address, but many customers may have various addresses. Each customer may initiate many returns, but each return must be initiated by one customer. Here, we can also relate the product-return relationship by the following, each product must have consisted of one return and each return may consist of multiple products. As for specialization-generalization, I added a purchase entity and connected it with customers. It has a mandatory and overlapping constraint. Similarly, the return entity now has mandatory and overlapping constraints as visualized in the ERD diagram. Lastly, the product entity now has partially complete and disjoint constraints as part of an added specialization. </w:t>
       </w:r>
     </w:p>
+    <w:bookmarkEnd w:id="6"/>
     <w:p/>
     <w:p>
       <w:pPr>
         <w:pStyle w:val="Heading1"/>
       </w:pPr>
-      <w:bookmarkStart w:id="4" w:name="_Toc116198735"/>
+      <w:bookmarkStart w:id="7" w:name="_Toc116198735"/>
       <w:r>
         <w:lastRenderedPageBreak/>
         <w:t>Full DBMS Physical ERD</w:t>
       </w:r>
-      <w:bookmarkEnd w:id="4"/>
+      <w:bookmarkEnd w:id="7"/>
     </w:p>
     <w:p>
       <w:r>
@@ -3874,6 +3852,7 @@
       </w:r>
     </w:p>
     <w:p>
+      <w:bookmarkStart w:id="8" w:name="_Hlk116480584"/>
       <w:r>
         <w:t xml:space="preserve">The associative entity relationships in my ERD diagrams are </w:t>
       </w:r>
@@ -5289,16 +5268,17 @@
         <w:t xml:space="preserve">Notice at the top left corner, I added two new entities named “Store Address” and “Store State”. They serve a very important rule in terms of normalizing the tables. Store address information along with the store state names now won’t be repeated every time a store sells a product. </w:t>
       </w:r>
     </w:p>
+    <w:bookmarkEnd w:id="8"/>
     <w:p/>
     <w:p>
       <w:pPr>
         <w:pStyle w:val="Heading1"/>
       </w:pPr>
-      <w:bookmarkStart w:id="5" w:name="_Toc116198736"/>
+      <w:bookmarkStart w:id="9" w:name="_Toc116198736"/>
       <w:r>
         <w:t>Stored Procedure Execution and Explanations</w:t>
       </w:r>
-      <w:bookmarkEnd w:id="5"/>
+      <w:bookmarkEnd w:id="9"/>
     </w:p>
     <w:p>
       <w:r>
@@ -6118,14 +6098,15 @@
       <w:pPr>
         <w:pStyle w:val="Heading1"/>
       </w:pPr>
-      <w:bookmarkStart w:id="6" w:name="_Toc116198737"/>
+      <w:bookmarkStart w:id="10" w:name="_Toc116198737"/>
       <w:r>
         <w:t>Question Identification and Explanations</w:t>
       </w:r>
-      <w:bookmarkEnd w:id="6"/>
+      <w:bookmarkEnd w:id="10"/>
     </w:p>
     <w:p/>
     <w:p>
+      <w:bookmarkStart w:id="11" w:name="_Hlk116480630"/>
       <w:r>
         <w:t>The questions don’t have to be too complex to satisfy the core requirements of my database design which primarily focused on the number of products, orders, and returns for inventory management purposes. Additionally, it can store customer information for analysis and future promos. With that in mind, I have thought about the following questions.</w:t>
       </w:r>
@@ -6266,14 +6247,16 @@
       <w:pPr>
         <w:pStyle w:val="Heading1"/>
       </w:pPr>
-      <w:bookmarkStart w:id="7" w:name="_Toc116198738"/>
+      <w:bookmarkStart w:id="12" w:name="_Toc116198738"/>
+      <w:bookmarkEnd w:id="11"/>
       <w:r>
         <w:t>Query Executions and Explanations</w:t>
       </w:r>
-      <w:bookmarkEnd w:id="7"/>
+      <w:bookmarkEnd w:id="12"/>
     </w:p>
     <w:p/>
     <w:p>
+      <w:bookmarkStart w:id="13" w:name="_Hlk116480673"/>
       <w:r>
         <w:t xml:space="preserve">For the first question, </w:t>
       </w:r>
@@ -6660,19 +6643,21 @@
       </w:r>
     </w:p>
     <w:p/>
+    <w:bookmarkEnd w:id="13"/>
     <w:p/>
     <w:p>
       <w:pPr>
         <w:pStyle w:val="Heading1"/>
       </w:pPr>
-      <w:bookmarkStart w:id="8" w:name="_Toc116198739"/>
+      <w:bookmarkStart w:id="14" w:name="_Toc116198739"/>
       <w:r>
         <w:t>Index Identification and Creations</w:t>
       </w:r>
-      <w:bookmarkEnd w:id="8"/>
+      <w:bookmarkEnd w:id="14"/>
     </w:p>
     <w:p/>
     <w:p>
+      <w:bookmarkStart w:id="15" w:name="_Hlk116480707"/>
       <w:r>
         <w:t xml:space="preserve">I have created a few indexes for my database since it will fill up with more rows as the user use it. With more data, an indexing system is essential to quicken the queries. Here are some of them with explanations, </w:t>
       </w:r>
@@ -6881,6 +6866,9 @@
     <w:p/>
     <w:p>
       <w:r>
+        <w:rPr>
+          <w:noProof/>
+        </w:rPr>
         <w:lastRenderedPageBreak/>
         <w:drawing>
           <wp:inline distT="0" distB="0" distL="0" distR="0" wp14:anchorId="4ED0B07E" wp14:editId="370F9EBA">
@@ -6929,13 +6917,7 @@
       </w:r>
       <w:proofErr w:type="gramEnd"/>
       <w:r>
-        <w:t xml:space="preserve"> so I created the same unique Returns table </w:t>
-      </w:r>
-      <w:r>
-        <w:t>above</w:t>
-      </w:r>
-      <w:r>
-        <w:t>, but non-unique.</w:t>
+        <w:t xml:space="preserve"> so I created the same unique Returns table above, but non-unique.</w:t>
       </w:r>
     </w:p>
     <w:p/>
@@ -7191,16 +7173,7 @@
       </w:r>
       <w:proofErr w:type="spellEnd"/>
       <w:r>
-        <w:t xml:space="preserve"> and can be </w:t>
-      </w:r>
-      <w:r>
-        <w:t>nonunique</w:t>
-      </w:r>
-      <w:r>
-        <w:t xml:space="preserve"> because multiple products</w:t>
-      </w:r>
-      <w:r>
-        <w:t xml:space="preserve"> can appear with the same </w:t>
+        <w:t xml:space="preserve"> and can be nonunique because multiple products can appear with the same </w:t>
       </w:r>
       <w:proofErr w:type="spellStart"/>
       <w:r>
@@ -7216,10 +7189,7 @@
       </w:r>
       <w:proofErr w:type="spellEnd"/>
       <w:r>
-        <w:t xml:space="preserve"> </w:t>
-      </w:r>
-      <w:r>
-        <w:t xml:space="preserve">is indexing for the </w:t>
+        <w:t xml:space="preserve"> is indexing for the </w:t>
       </w:r>
       <w:proofErr w:type="spellStart"/>
       <w:r>
@@ -7227,16 +7197,7 @@
       </w:r>
       <w:proofErr w:type="spellEnd"/>
       <w:r>
-        <w:t xml:space="preserve"> and can be nonunique because multiple products can appear with </w:t>
-      </w:r>
-      <w:r>
-        <w:t xml:space="preserve">the </w:t>
-      </w:r>
-      <w:r>
-        <w:t xml:space="preserve">same </w:t>
-      </w:r>
-      <w:r>
-        <w:t>Distributor.</w:t>
+        <w:t xml:space="preserve"> and can be nonunique because multiple products can appear with the same Distributor.</w:t>
       </w:r>
     </w:p>
     <w:p/>
@@ -7602,11 +7563,12 @@
       <w:pPr>
         <w:pStyle w:val="Heading1"/>
       </w:pPr>
-      <w:bookmarkStart w:id="9" w:name="_Toc116198740"/>
+      <w:bookmarkStart w:id="16" w:name="_Toc116198740"/>
+      <w:bookmarkEnd w:id="15"/>
       <w:r>
         <w:t>Summary and Reflection</w:t>
       </w:r>
-      <w:bookmarkEnd w:id="9"/>
+      <w:bookmarkEnd w:id="16"/>
     </w:p>
     <w:p>
       <w:r>
@@ -7633,6 +7595,7 @@
     </w:p>
     <w:p/>
     <w:p>
+      <w:bookmarkStart w:id="17" w:name="_Hlk116480743"/>
       <w:r>
         <w:t xml:space="preserve">The database I am trying to design is inspired by my desire to maintain a good business order management system for my future business. Primarily, I want this database to make any manager’s/ business owner’s life easier when it comes to managing inventory. The system if used properly, should improve inventory turnover, keep returning customers happy, help plan and predict future sales, help with cost-cutting and timesaving, etc. I know a lot of the information would have to be inputted by the user i.e., daily sales information. I addressed the inventory management system comment from last week’s iteration. I changed it to an order management system as I agree with the consultant’s suggestion. I also specified store location will be identified by the city name, and store id where the store is located. Lastly, the customer address is needed to send promo placards, verify customer returns, etc. purposes. </w:t>
       </w:r>
@@ -7691,6 +7654,7 @@
         <w:t xml:space="preserve">Apart from those minor concerns I have noticed so far, I think this database design is very practical and useful. Although there are existing databases about inventory or order management, nothing beats the pleasure of developing your own order management system for your future business. </w:t>
       </w:r>
     </w:p>
+    <w:bookmarkEnd w:id="17"/>
     <w:p/>
     <w:sectPr>
       <w:footerReference w:type="default" r:id="rId34"/>
